--- a/awsmit22/skimodule/module/113_ski_worksheet_key.docx
+++ b/awsmit22/skimodule/module/113_ski_worksheet_key.docx
@@ -24,11 +24,92 @@
         <w:pStyle w:val="ListParagraph"/>
         <w:numPr>
           <w:ilvl w:val="0"/>
-          <w:numId w:val="1"/>
+          <w:numId w:val="2"/>
         </w:numPr>
       </w:pPr>
       <w:r>
+        <w:rPr>
+          <w:noProof/>
+          <w:color w:val="FF0000"/>
+        </w:rPr>
+        <w:drawing>
+          <wp:anchor distT="0" distB="0" distL="114300" distR="114300" simplePos="0" relativeHeight="251658240" behindDoc="0" locked="0" layoutInCell="1" allowOverlap="1" wp14:anchorId="7D77E22E" wp14:editId="7234E3A3">
+            <wp:simplePos x="0" y="0"/>
+            <wp:positionH relativeFrom="column">
+              <wp:posOffset>3543300</wp:posOffset>
+            </wp:positionH>
+            <wp:positionV relativeFrom="paragraph">
+              <wp:posOffset>380365</wp:posOffset>
+            </wp:positionV>
+            <wp:extent cx="3025775" cy="2238375"/>
+            <wp:effectExtent l="0" t="0" r="0" b="0"/>
+            <wp:wrapThrough wrapText="bothSides">
+              <wp:wrapPolygon edited="0">
+                <wp:start x="0" y="0"/>
+                <wp:lineTo x="0" y="21447"/>
+                <wp:lineTo x="21487" y="21447"/>
+                <wp:lineTo x="21487" y="0"/>
+                <wp:lineTo x="0" y="0"/>
+              </wp:wrapPolygon>
+            </wp:wrapThrough>
+            <wp:docPr id="912525311" name="Picture 1" descr="A graph with dots and lines&#10;&#10;Description automatically generated"/>
+            <wp:cNvGraphicFramePr>
+              <a:graphicFrameLocks xmlns:a="http://schemas.openxmlformats.org/drawingml/2006/main" noChangeAspect="1"/>
+            </wp:cNvGraphicFramePr>
+            <a:graphic xmlns:a="http://schemas.openxmlformats.org/drawingml/2006/main">
+              <a:graphicData uri="http://schemas.openxmlformats.org/drawingml/2006/picture">
+                <pic:pic xmlns:pic="http://schemas.openxmlformats.org/drawingml/2006/picture">
+                  <pic:nvPicPr>
+                    <pic:cNvPr id="912525311" name="Picture 1" descr="A graph with dots and lines&#10;&#10;Description automatically generated"/>
+                    <pic:cNvPicPr/>
+                  </pic:nvPicPr>
+                  <pic:blipFill>
+                    <a:blip r:embed="rId5">
+                      <a:extLst>
+                        <a:ext uri="{28A0092B-C50C-407E-A947-70E740481C1C}">
+                          <a14:useLocalDpi xmlns:a14="http://schemas.microsoft.com/office/drawing/2010/main" val="0"/>
+                        </a:ext>
+                      </a:extLst>
+                    </a:blip>
+                    <a:stretch>
+                      <a:fillRect/>
+                    </a:stretch>
+                  </pic:blipFill>
+                  <pic:spPr>
+                    <a:xfrm>
+                      <a:off x="0" y="0"/>
+                      <a:ext cx="3025775" cy="2238375"/>
+                    </a:xfrm>
+                    <a:prstGeom prst="rect">
+                      <a:avLst/>
+                    </a:prstGeom>
+                  </pic:spPr>
+                </pic:pic>
+              </a:graphicData>
+            </a:graphic>
+            <wp14:sizeRelH relativeFrom="page">
+              <wp14:pctWidth>0</wp14:pctWidth>
+            </wp14:sizeRelH>
+            <wp14:sizeRelV relativeFrom="page">
+              <wp14:pctHeight>0</wp14:pctHeight>
+            </wp14:sizeRelV>
+          </wp:anchor>
+        </w:drawing>
+      </w:r>
+      <w:r>
         <w:t xml:space="preserve"> </w:t>
+      </w:r>
+      <w:r>
+        <w:t>Fit the following models and create scatter plots with regression lines for each of them. Record their R</w:t>
+      </w:r>
+      <w:r>
+        <w:rPr>
+          <w:vertAlign w:val="superscript"/>
+        </w:rPr>
+        <w:t>2</w:t>
+      </w:r>
+      <w:r>
+        <w:t xml:space="preserve"> values and comment on the linearity. </w:t>
       </w:r>
     </w:p>
     <w:p>
@@ -36,86 +117,9 @@
         <w:pStyle w:val="ListParagraph"/>
         <w:numPr>
           <w:ilvl w:val="1"/>
-          <w:numId w:val="1"/>
+          <w:numId w:val="2"/>
         </w:numPr>
       </w:pPr>
-      <w:r>
-        <w:t xml:space="preserve">Correlation = </w:t>
-      </w:r>
-      <w:r>
-        <w:t>0.8813535</w:t>
-      </w:r>
-    </w:p>
-    <w:p>
-      <w:pPr>
-        <w:pStyle w:val="ListParagraph"/>
-        <w:numPr>
-          <w:ilvl w:val="1"/>
-          <w:numId w:val="1"/>
-        </w:numPr>
-      </w:pPr>
-      <w:r>
-        <w:t xml:space="preserve">There is a strong </w:t>
-      </w:r>
-      <w:r>
-        <w:t>positive</w:t>
-      </w:r>
-      <w:r>
-        <w:t xml:space="preserve"> correlation between </w:t>
-      </w:r>
-      <w:r>
-        <w:t>Time1</w:t>
-      </w:r>
-      <w:r>
-        <w:t xml:space="preserve"> and Rank4, meaning that when the</w:t>
-      </w:r>
-      <w:r>
-        <w:t xml:space="preserve"> time</w:t>
-      </w:r>
-      <w:r>
-        <w:t xml:space="preserve"> </w:t>
-      </w:r>
-      <w:proofErr w:type="spellStart"/>
-      <w:r>
-        <w:t>after</w:t>
-      </w:r>
-      <w:proofErr w:type="spellEnd"/>
-      <w:r>
-        <w:t xml:space="preserve"> the first interval is higher, the rank at the </w:t>
-      </w:r>
-      <w:r>
-        <w:t>finish</w:t>
-      </w:r>
-      <w:r>
-        <w:t xml:space="preserve"> is </w:t>
-      </w:r>
-      <w:r>
-        <w:t>higher as well, meaning the racer does not place as well</w:t>
-      </w:r>
-      <w:r>
-        <w:t xml:space="preserve">. </w:t>
-      </w:r>
-    </w:p>
-    <w:p>
-      <w:pPr>
-        <w:pStyle w:val="ListParagraph"/>
-        <w:numPr>
-          <w:ilvl w:val="0"/>
-          <w:numId w:val="1"/>
-        </w:numPr>
-      </w:pPr>
-    </w:p>
-    <w:p>
-      <w:pPr>
-        <w:pStyle w:val="ListParagraph"/>
-        <w:numPr>
-          <w:ilvl w:val="1"/>
-          <w:numId w:val="1"/>
-        </w:numPr>
-      </w:pPr>
-      <w:r>
-        <w:t xml:space="preserve"> </w:t>
-      </w:r>
       <m:oMath>
         <m:acc>
           <m:accPr>
@@ -139,11 +143,319 @@
           <w:rPr>
             <w:rFonts w:ascii="Cambria Math" w:hAnsi="Cambria Math"/>
           </w:rPr>
-          <m:t>= -298.95+64.86Time1</m:t>
+          <m:t>=</m:t>
+        </m:r>
+        <m:sSub>
+          <m:sSubPr>
+            <m:ctrlPr>
+              <w:rPr>
+                <w:rFonts w:ascii="Cambria Math" w:hAnsi="Cambria Math"/>
+                <w:i/>
+              </w:rPr>
+            </m:ctrlPr>
+          </m:sSubPr>
+          <m:e>
+            <m:r>
+              <w:rPr>
+                <w:rFonts w:ascii="Cambria Math" w:hAnsi="Cambria Math"/>
+              </w:rPr>
+              <m:t>β</m:t>
+            </m:r>
+          </m:e>
+          <m:sub>
+            <m:r>
+              <w:rPr>
+                <w:rFonts w:ascii="Cambria Math" w:hAnsi="Cambria Math"/>
+              </w:rPr>
+              <m:t>0</m:t>
+            </m:r>
+          </m:sub>
+        </m:sSub>
+        <m:r>
+          <w:rPr>
+            <w:rFonts w:ascii="Cambria Math" w:hAnsi="Cambria Math"/>
+          </w:rPr>
+          <m:t xml:space="preserve">+ </m:t>
+        </m:r>
+        <m:sSub>
+          <m:sSubPr>
+            <m:ctrlPr>
+              <w:rPr>
+                <w:rFonts w:ascii="Cambria Math" w:hAnsi="Cambria Math"/>
+                <w:i/>
+              </w:rPr>
+            </m:ctrlPr>
+          </m:sSubPr>
+          <m:e>
+            <m:r>
+              <w:rPr>
+                <w:rFonts w:ascii="Cambria Math" w:hAnsi="Cambria Math"/>
+              </w:rPr>
+              <m:t>β</m:t>
+            </m:r>
+          </m:e>
+          <m:sub>
+            <m:r>
+              <w:rPr>
+                <w:rFonts w:ascii="Cambria Math" w:hAnsi="Cambria Math"/>
+              </w:rPr>
+              <m:t>1</m:t>
+            </m:r>
+          </m:sub>
+        </m:sSub>
+        <m:r>
+          <w:rPr>
+            <w:rFonts w:ascii="Cambria Math" w:hAnsi="Cambria Math"/>
+          </w:rPr>
+          <m:t>Rank1</m:t>
         </m:r>
       </m:oMath>
-      <w:r>
-        <w:t xml:space="preserve"> </w:t>
+    </w:p>
+    <w:p>
+      <w:pPr>
+        <w:pStyle w:val="ListParagraph"/>
+        <w:numPr>
+          <w:ilvl w:val="2"/>
+          <w:numId w:val="2"/>
+        </w:numPr>
+      </w:pPr>
+      <w:r>
+        <w:rPr>
+          <w:rFonts w:eastAsiaTheme="minorEastAsia"/>
+        </w:rPr>
+        <w:t>Linearity:</w:t>
+      </w:r>
+    </w:p>
+    <w:p>
+      <w:pPr>
+        <w:rPr>
+          <w:color w:val="FF0000"/>
+        </w:rPr>
+      </w:pPr>
+      <w:r>
+        <w:rPr>
+          <w:color w:val="FF0000"/>
+        </w:rPr>
+        <w:t>Strong linearity with slight variation.</w:t>
+      </w:r>
+    </w:p>
+    <w:p>
+      <w:pPr>
+        <w:rPr>
+          <w:color w:val="FF0000"/>
+        </w:rPr>
+      </w:pPr>
+      <w:r>
+        <w:rPr>
+          <w:color w:val="FF0000"/>
+        </w:rPr>
+        <w:t>```{r}</w:t>
+      </w:r>
+    </w:p>
+    <w:p>
+      <w:pPr>
+        <w:rPr>
+          <w:color w:val="FF0000"/>
+        </w:rPr>
+      </w:pPr>
+      <w:r>
+        <w:rPr>
+          <w:color w:val="FF0000"/>
+        </w:rPr>
+        <w:t xml:space="preserve">mod_3 &lt;- </w:t>
+      </w:r>
+      <w:proofErr w:type="spellStart"/>
+      <w:proofErr w:type="gramStart"/>
+      <w:r>
+        <w:rPr>
+          <w:color w:val="FF0000"/>
+        </w:rPr>
+        <w:t>lm</w:t>
+      </w:r>
+      <w:proofErr w:type="spellEnd"/>
+      <w:r>
+        <w:rPr>
+          <w:color w:val="FF0000"/>
+        </w:rPr>
+        <w:t>(</w:t>
+      </w:r>
+      <w:proofErr w:type="gramEnd"/>
+      <w:r>
+        <w:rPr>
+          <w:color w:val="FF0000"/>
+        </w:rPr>
+        <w:t>Rank4 ~ Rank1, data = ski_speeds)</w:t>
+      </w:r>
+    </w:p>
+    <w:p>
+      <w:pPr>
+        <w:rPr>
+          <w:color w:val="FF0000"/>
+        </w:rPr>
+      </w:pPr>
+      <w:r>
+        <w:rPr>
+          <w:color w:val="FF0000"/>
+        </w:rPr>
+        <w:t xml:space="preserve">summary(mod_3) </w:t>
+      </w:r>
+    </w:p>
+    <w:p>
+      <w:pPr>
+        <w:rPr>
+          <w:color w:val="FF0000"/>
+        </w:rPr>
+      </w:pPr>
+      <w:proofErr w:type="gramStart"/>
+      <w:r>
+        <w:rPr>
+          <w:color w:val="FF0000"/>
+        </w:rPr>
+        <w:t>plot(</w:t>
+      </w:r>
+      <w:proofErr w:type="gramEnd"/>
+      <w:r>
+        <w:rPr>
+          <w:color w:val="FF0000"/>
+        </w:rPr>
+        <w:t xml:space="preserve">Rank4 ~ Rank1, data = ski_speeds) </w:t>
+      </w:r>
+    </w:p>
+    <w:p>
+      <w:pPr>
+        <w:rPr>
+          <w:color w:val="FF0000"/>
+        </w:rPr>
+      </w:pPr>
+      <w:proofErr w:type="spellStart"/>
+      <w:r>
+        <w:rPr>
+          <w:color w:val="FF0000"/>
+        </w:rPr>
+        <w:t>abline</w:t>
+      </w:r>
+      <w:proofErr w:type="spellEnd"/>
+      <w:r>
+        <w:rPr>
+          <w:color w:val="FF0000"/>
+        </w:rPr>
+        <w:t>(mod_3)</w:t>
+      </w:r>
+    </w:p>
+    <w:p>
+      <w:pPr>
+        <w:rPr>
+          <w:color w:val="FF0000"/>
+        </w:rPr>
+      </w:pPr>
+      <w:r>
+        <w:rPr>
+          <w:color w:val="FF0000"/>
+        </w:rPr>
+        <w:t>```</w:t>
+      </w:r>
+    </w:p>
+    <w:p>
+      <w:pPr>
+        <w:pStyle w:val="ListParagraph"/>
+        <w:numPr>
+          <w:ilvl w:val="2"/>
+          <w:numId w:val="2"/>
+        </w:numPr>
+      </w:pPr>
+      <w:r>
+        <w:rPr>
+          <w:noProof/>
+        </w:rPr>
+        <w:drawing>
+          <wp:anchor distT="0" distB="0" distL="114300" distR="114300" simplePos="0" relativeHeight="251659264" behindDoc="0" locked="0" layoutInCell="1" allowOverlap="1" wp14:anchorId="326782DC" wp14:editId="0671A547">
+            <wp:simplePos x="0" y="0"/>
+            <wp:positionH relativeFrom="column">
+              <wp:posOffset>3543300</wp:posOffset>
+            </wp:positionH>
+            <wp:positionV relativeFrom="paragraph">
+              <wp:posOffset>265430</wp:posOffset>
+            </wp:positionV>
+            <wp:extent cx="3082925" cy="1952625"/>
+            <wp:effectExtent l="0" t="0" r="3175" b="3175"/>
+            <wp:wrapThrough wrapText="bothSides">
+              <wp:wrapPolygon edited="0">
+                <wp:start x="0" y="0"/>
+                <wp:lineTo x="0" y="21495"/>
+                <wp:lineTo x="21533" y="21495"/>
+                <wp:lineTo x="21533" y="0"/>
+                <wp:lineTo x="0" y="0"/>
+              </wp:wrapPolygon>
+            </wp:wrapThrough>
+            <wp:docPr id="8979722" name="Picture 2" descr="A graph with dots and numbers&#10;&#10;Description automatically generated"/>
+            <wp:cNvGraphicFramePr>
+              <a:graphicFrameLocks xmlns:a="http://schemas.openxmlformats.org/drawingml/2006/main" noChangeAspect="1"/>
+            </wp:cNvGraphicFramePr>
+            <a:graphic xmlns:a="http://schemas.openxmlformats.org/drawingml/2006/main">
+              <a:graphicData uri="http://schemas.openxmlformats.org/drawingml/2006/picture">
+                <pic:pic xmlns:pic="http://schemas.openxmlformats.org/drawingml/2006/picture">
+                  <pic:nvPicPr>
+                    <pic:cNvPr id="8979722" name="Picture 2" descr="A graph with dots and numbers&#10;&#10;Description automatically generated"/>
+                    <pic:cNvPicPr/>
+                  </pic:nvPicPr>
+                  <pic:blipFill>
+                    <a:blip r:embed="rId6">
+                      <a:extLst>
+                        <a:ext uri="{28A0092B-C50C-407E-A947-70E740481C1C}">
+                          <a14:useLocalDpi xmlns:a14="http://schemas.microsoft.com/office/drawing/2010/main" val="0"/>
+                        </a:ext>
+                      </a:extLst>
+                    </a:blip>
+                    <a:stretch>
+                      <a:fillRect/>
+                    </a:stretch>
+                  </pic:blipFill>
+                  <pic:spPr>
+                    <a:xfrm>
+                      <a:off x="0" y="0"/>
+                      <a:ext cx="3082925" cy="1952625"/>
+                    </a:xfrm>
+                    <a:prstGeom prst="rect">
+                      <a:avLst/>
+                    </a:prstGeom>
+                  </pic:spPr>
+                </pic:pic>
+              </a:graphicData>
+            </a:graphic>
+            <wp14:sizeRelH relativeFrom="page">
+              <wp14:pctWidth>0</wp14:pctWidth>
+            </wp14:sizeRelH>
+            <wp14:sizeRelV relativeFrom="page">
+              <wp14:pctHeight>0</wp14:pctHeight>
+            </wp14:sizeRelV>
+          </wp:anchor>
+        </w:drawing>
+      </w:r>
+      <w:r>
+        <w:rPr>
+          <w:rFonts w:eastAsiaTheme="minorEastAsia"/>
+        </w:rPr>
+        <w:t>R</w:t>
+      </w:r>
+      <w:r>
+        <w:rPr>
+          <w:rFonts w:eastAsiaTheme="minorEastAsia"/>
+          <w:vertAlign w:val="superscript"/>
+        </w:rPr>
+        <w:t>2</w:t>
+      </w:r>
+      <w:r>
+        <w:rPr>
+          <w:rFonts w:eastAsiaTheme="minorEastAsia"/>
+        </w:rPr>
+        <w:t xml:space="preserve">: </w:t>
+      </w:r>
+      <w:r>
+        <w:rPr>
+          <w:rFonts w:eastAsiaTheme="minorEastAsia"/>
+          <w:color w:val="FF0000"/>
+        </w:rPr>
+        <w:t>83.7%</w:t>
       </w:r>
     </w:p>
     <w:p>
@@ -151,72 +463,9 @@
         <w:pStyle w:val="ListParagraph"/>
         <w:numPr>
           <w:ilvl w:val="1"/>
-          <w:numId w:val="1"/>
+          <w:numId w:val="2"/>
         </w:numPr>
       </w:pPr>
-      <w:r>
-        <w:t>For every additional minute in Time1, Rank4 increases by 64.86 places.</w:t>
-      </w:r>
-    </w:p>
-    <w:p>
-      <w:pPr>
-        <w:pStyle w:val="ListParagraph"/>
-        <w:numPr>
-          <w:ilvl w:val="0"/>
-          <w:numId w:val="1"/>
-        </w:numPr>
-      </w:pPr>
-      <w:r>
-        <w:t xml:space="preserve"> </w:t>
-      </w:r>
-    </w:p>
-    <w:p>
-      <w:pPr>
-        <w:pStyle w:val="ListParagraph"/>
-        <w:numPr>
-          <w:ilvl w:val="1"/>
-          <w:numId w:val="1"/>
-        </w:numPr>
-      </w:pPr>
-      <w:r>
-        <w:t>According to a residual vs. fits plot, the variance is strong.</w:t>
-      </w:r>
-    </w:p>
-    <w:p>
-      <w:pPr>
-        <w:pStyle w:val="ListParagraph"/>
-        <w:numPr>
-          <w:ilvl w:val="1"/>
-          <w:numId w:val="1"/>
-        </w:numPr>
-      </w:pPr>
-      <w:r>
-        <w:t xml:space="preserve">The plots scatter plot shows decent linearity. </w:t>
-      </w:r>
-    </w:p>
-    <w:p>
-      <w:pPr>
-        <w:pStyle w:val="ListParagraph"/>
-        <w:numPr>
-          <w:ilvl w:val="1"/>
-          <w:numId w:val="1"/>
-        </w:numPr>
-      </w:pPr>
-      <w:r>
-        <w:t xml:space="preserve">Both the histogram of residuals and the normal quantile plot show strong normality for the model. </w:t>
-      </w:r>
-    </w:p>
-    <w:p>
-      <w:pPr>
-        <w:pStyle w:val="ListParagraph"/>
-        <w:numPr>
-          <w:ilvl w:val="0"/>
-          <w:numId w:val="1"/>
-        </w:numPr>
-      </w:pPr>
-      <w:r>
-        <w:t xml:space="preserve"> </w:t>
-      </w:r>
       <m:oMath>
         <m:acc>
           <m:accPr>
@@ -240,27 +489,1631 @@
           <w:rPr>
             <w:rFonts w:ascii="Cambria Math" w:hAnsi="Cambria Math"/>
           </w:rPr>
-          <m:t>= -298.95+64.86</m:t>
+          <m:t>=</m:t>
         </m:r>
+        <m:sSub>
+          <m:sSubPr>
+            <m:ctrlPr>
+              <w:rPr>
+                <w:rFonts w:ascii="Cambria Math" w:hAnsi="Cambria Math"/>
+                <w:i/>
+              </w:rPr>
+            </m:ctrlPr>
+          </m:sSubPr>
+          <m:e>
+            <m:r>
+              <w:rPr>
+                <w:rFonts w:ascii="Cambria Math" w:hAnsi="Cambria Math"/>
+              </w:rPr>
+              <m:t>β</m:t>
+            </m:r>
+          </m:e>
+          <m:sub>
+            <m:r>
+              <w:rPr>
+                <w:rFonts w:ascii="Cambria Math" w:hAnsi="Cambria Math"/>
+              </w:rPr>
+              <m:t>0</m:t>
+            </m:r>
+          </m:sub>
+        </m:sSub>
         <m:r>
           <w:rPr>
             <w:rFonts w:ascii="Cambria Math" w:hAnsi="Cambria Math"/>
           </w:rPr>
-          <m:t>*4.82=</m:t>
+          <m:t xml:space="preserve">+ </m:t>
         </m:r>
+        <m:sSub>
+          <m:sSubPr>
+            <m:ctrlPr>
+              <w:rPr>
+                <w:rFonts w:ascii="Cambria Math" w:hAnsi="Cambria Math"/>
+                <w:i/>
+              </w:rPr>
+            </m:ctrlPr>
+          </m:sSubPr>
+          <m:e>
+            <m:r>
+              <w:rPr>
+                <w:rFonts w:ascii="Cambria Math" w:hAnsi="Cambria Math"/>
+              </w:rPr>
+              <m:t>β</m:t>
+            </m:r>
+          </m:e>
+          <m:sub>
+            <m:r>
+              <w:rPr>
+                <w:rFonts w:ascii="Cambria Math" w:hAnsi="Cambria Math"/>
+              </w:rPr>
+              <m:t>1</m:t>
+            </m:r>
+          </m:sub>
+        </m:sSub>
         <m:r>
           <w:rPr>
             <w:rFonts w:ascii="Cambria Math" w:hAnsi="Cambria Math"/>
           </w:rPr>
-          <m:t xml:space="preserve">13.6752 </m:t>
+          <m:t>Time1</m:t>
         </m:r>
       </m:oMath>
     </w:p>
     <w:p>
       <w:pPr>
-        <w:ind w:left="360"/>
-      </w:pPr>
-    </w:p>
+        <w:pStyle w:val="ListParagraph"/>
+        <w:numPr>
+          <w:ilvl w:val="2"/>
+          <w:numId w:val="2"/>
+        </w:numPr>
+      </w:pPr>
+      <w:r>
+        <w:rPr>
+          <w:rFonts w:eastAsiaTheme="minorEastAsia"/>
+        </w:rPr>
+        <w:t>Linearity:</w:t>
+      </w:r>
+    </w:p>
+    <w:p>
+      <w:pPr>
+        <w:rPr>
+          <w:color w:val="FF0000"/>
+        </w:rPr>
+      </w:pPr>
+      <w:r>
+        <w:rPr>
+          <w:color w:val="FF0000"/>
+        </w:rPr>
+        <w:t>Poor linearity with a slight s-curve shape.</w:t>
+      </w:r>
+    </w:p>
+    <w:p>
+      <w:pPr>
+        <w:rPr>
+          <w:color w:val="FF0000"/>
+        </w:rPr>
+      </w:pPr>
+      <w:r>
+        <w:rPr>
+          <w:color w:val="FF0000"/>
+        </w:rPr>
+        <w:t>```{r}</w:t>
+      </w:r>
+    </w:p>
+    <w:p>
+      <w:pPr>
+        <w:rPr>
+          <w:color w:val="FF0000"/>
+        </w:rPr>
+      </w:pPr>
+      <w:r>
+        <w:rPr>
+          <w:color w:val="FF0000"/>
+        </w:rPr>
+        <w:t xml:space="preserve">mod_1 &lt;- </w:t>
+      </w:r>
+      <w:proofErr w:type="spellStart"/>
+      <w:proofErr w:type="gramStart"/>
+      <w:r>
+        <w:rPr>
+          <w:color w:val="FF0000"/>
+        </w:rPr>
+        <w:t>lm</w:t>
+      </w:r>
+      <w:proofErr w:type="spellEnd"/>
+      <w:r>
+        <w:rPr>
+          <w:color w:val="FF0000"/>
+        </w:rPr>
+        <w:t>(</w:t>
+      </w:r>
+      <w:proofErr w:type="gramEnd"/>
+      <w:r>
+        <w:rPr>
+          <w:color w:val="FF0000"/>
+        </w:rPr>
+        <w:t>Rank4 ~ Time1, data = ski_speeds)</w:t>
+      </w:r>
+    </w:p>
+    <w:p>
+      <w:pPr>
+        <w:rPr>
+          <w:color w:val="FF0000"/>
+        </w:rPr>
+      </w:pPr>
+      <w:r>
+        <w:rPr>
+          <w:color w:val="FF0000"/>
+        </w:rPr>
+        <w:t xml:space="preserve">summary(mod_1) </w:t>
+      </w:r>
+    </w:p>
+    <w:p>
+      <w:pPr>
+        <w:rPr>
+          <w:color w:val="FF0000"/>
+        </w:rPr>
+      </w:pPr>
+      <w:proofErr w:type="gramStart"/>
+      <w:r>
+        <w:rPr>
+          <w:color w:val="FF0000"/>
+        </w:rPr>
+        <w:t>plot(</w:t>
+      </w:r>
+      <w:proofErr w:type="gramEnd"/>
+      <w:r>
+        <w:rPr>
+          <w:color w:val="FF0000"/>
+        </w:rPr>
+        <w:t xml:space="preserve">Rank4 ~ Time1, data = ski_speeds) </w:t>
+      </w:r>
+    </w:p>
+    <w:p>
+      <w:pPr>
+        <w:rPr>
+          <w:color w:val="FF0000"/>
+        </w:rPr>
+      </w:pPr>
+      <w:proofErr w:type="spellStart"/>
+      <w:r>
+        <w:rPr>
+          <w:color w:val="FF0000"/>
+        </w:rPr>
+        <w:t>abline</w:t>
+      </w:r>
+      <w:proofErr w:type="spellEnd"/>
+      <w:r>
+        <w:rPr>
+          <w:color w:val="FF0000"/>
+        </w:rPr>
+        <w:t>(mod_1)</w:t>
+      </w:r>
+    </w:p>
+    <w:p>
+      <w:pPr>
+        <w:rPr>
+          <w:color w:val="FF0000"/>
+        </w:rPr>
+      </w:pPr>
+      <w:r>
+        <w:rPr>
+          <w:color w:val="FF0000"/>
+        </w:rPr>
+        <w:t>``</w:t>
+      </w:r>
+      <w:r>
+        <w:rPr>
+          <w:color w:val="FF0000"/>
+        </w:rPr>
+        <w:t>`</w:t>
+      </w:r>
+    </w:p>
+    <w:p>
+      <w:pPr>
+        <w:pStyle w:val="ListParagraph"/>
+        <w:numPr>
+          <w:ilvl w:val="2"/>
+          <w:numId w:val="2"/>
+        </w:numPr>
+      </w:pPr>
+      <w:r>
+        <w:rPr>
+          <w:noProof/>
+        </w:rPr>
+        <w:drawing>
+          <wp:anchor distT="0" distB="0" distL="114300" distR="114300" simplePos="0" relativeHeight="251660288" behindDoc="0" locked="0" layoutInCell="1" allowOverlap="1" wp14:anchorId="4ECBC931" wp14:editId="3FCF6B9D">
+            <wp:simplePos x="0" y="0"/>
+            <wp:positionH relativeFrom="column">
+              <wp:posOffset>3514725</wp:posOffset>
+            </wp:positionH>
+            <wp:positionV relativeFrom="paragraph">
+              <wp:posOffset>165100</wp:posOffset>
+            </wp:positionV>
+            <wp:extent cx="3111500" cy="2066925"/>
+            <wp:effectExtent l="0" t="0" r="0" b="3175"/>
+            <wp:wrapThrough wrapText="bothSides">
+              <wp:wrapPolygon edited="0">
+                <wp:start x="0" y="0"/>
+                <wp:lineTo x="0" y="21500"/>
+                <wp:lineTo x="21512" y="21500"/>
+                <wp:lineTo x="21512" y="0"/>
+                <wp:lineTo x="0" y="0"/>
+              </wp:wrapPolygon>
+            </wp:wrapThrough>
+            <wp:docPr id="316867302" name="Picture 3" descr="A graph with dots and numbers&#10;&#10;Description automatically generated"/>
+            <wp:cNvGraphicFramePr>
+              <a:graphicFrameLocks xmlns:a="http://schemas.openxmlformats.org/drawingml/2006/main" noChangeAspect="1"/>
+            </wp:cNvGraphicFramePr>
+            <a:graphic xmlns:a="http://schemas.openxmlformats.org/drawingml/2006/main">
+              <a:graphicData uri="http://schemas.openxmlformats.org/drawingml/2006/picture">
+                <pic:pic xmlns:pic="http://schemas.openxmlformats.org/drawingml/2006/picture">
+                  <pic:nvPicPr>
+                    <pic:cNvPr id="316867302" name="Picture 3" descr="A graph with dots and numbers&#10;&#10;Description automatically generated"/>
+                    <pic:cNvPicPr/>
+                  </pic:nvPicPr>
+                  <pic:blipFill>
+                    <a:blip r:embed="rId7">
+                      <a:extLst>
+                        <a:ext uri="{28A0092B-C50C-407E-A947-70E740481C1C}">
+                          <a14:useLocalDpi xmlns:a14="http://schemas.microsoft.com/office/drawing/2010/main" val="0"/>
+                        </a:ext>
+                      </a:extLst>
+                    </a:blip>
+                    <a:stretch>
+                      <a:fillRect/>
+                    </a:stretch>
+                  </pic:blipFill>
+                  <pic:spPr>
+                    <a:xfrm>
+                      <a:off x="0" y="0"/>
+                      <a:ext cx="3111500" cy="2066925"/>
+                    </a:xfrm>
+                    <a:prstGeom prst="rect">
+                      <a:avLst/>
+                    </a:prstGeom>
+                  </pic:spPr>
+                </pic:pic>
+              </a:graphicData>
+            </a:graphic>
+            <wp14:sizeRelH relativeFrom="page">
+              <wp14:pctWidth>0</wp14:pctWidth>
+            </wp14:sizeRelH>
+            <wp14:sizeRelV relativeFrom="page">
+              <wp14:pctHeight>0</wp14:pctHeight>
+            </wp14:sizeRelV>
+          </wp:anchor>
+        </w:drawing>
+      </w:r>
+      <w:r>
+        <w:rPr>
+          <w:rFonts w:eastAsiaTheme="minorEastAsia"/>
+        </w:rPr>
+        <w:t>R</w:t>
+      </w:r>
+      <w:r>
+        <w:rPr>
+          <w:rFonts w:eastAsiaTheme="minorEastAsia"/>
+          <w:vertAlign w:val="superscript"/>
+        </w:rPr>
+        <w:t>2</w:t>
+      </w:r>
+      <w:r>
+        <w:rPr>
+          <w:rFonts w:eastAsiaTheme="minorEastAsia"/>
+        </w:rPr>
+        <w:t xml:space="preserve">: </w:t>
+      </w:r>
+      <w:r>
+        <w:rPr>
+          <w:rFonts w:eastAsiaTheme="minorEastAsia"/>
+          <w:color w:val="FF0000"/>
+        </w:rPr>
+        <w:t>77.7%</w:t>
+      </w:r>
+    </w:p>
+    <w:p>
+      <w:pPr>
+        <w:pStyle w:val="ListParagraph"/>
+        <w:numPr>
+          <w:ilvl w:val="1"/>
+          <w:numId w:val="2"/>
+        </w:numPr>
+      </w:pPr>
+      <m:oMath>
+        <m:acc>
+          <m:accPr>
+            <m:ctrlPr>
+              <w:rPr>
+                <w:rFonts w:ascii="Cambria Math" w:hAnsi="Cambria Math"/>
+                <w:i/>
+              </w:rPr>
+            </m:ctrlPr>
+          </m:accPr>
+          <m:e>
+            <m:r>
+              <w:rPr>
+                <w:rFonts w:ascii="Cambria Math" w:hAnsi="Cambria Math"/>
+              </w:rPr>
+              <m:t>Time4</m:t>
+            </m:r>
+          </m:e>
+        </m:acc>
+        <m:r>
+          <w:rPr>
+            <w:rFonts w:ascii="Cambria Math" w:hAnsi="Cambria Math"/>
+          </w:rPr>
+          <m:t>=</m:t>
+        </m:r>
+        <m:sSub>
+          <m:sSubPr>
+            <m:ctrlPr>
+              <w:rPr>
+                <w:rFonts w:ascii="Cambria Math" w:hAnsi="Cambria Math"/>
+                <w:i/>
+              </w:rPr>
+            </m:ctrlPr>
+          </m:sSubPr>
+          <m:e>
+            <m:r>
+              <w:rPr>
+                <w:rFonts w:ascii="Cambria Math" w:hAnsi="Cambria Math"/>
+              </w:rPr>
+              <m:t>β</m:t>
+            </m:r>
+          </m:e>
+          <m:sub>
+            <m:r>
+              <w:rPr>
+                <w:rFonts w:ascii="Cambria Math" w:hAnsi="Cambria Math"/>
+              </w:rPr>
+              <m:t>0</m:t>
+            </m:r>
+          </m:sub>
+        </m:sSub>
+        <m:r>
+          <w:rPr>
+            <w:rFonts w:ascii="Cambria Math" w:hAnsi="Cambria Math"/>
+          </w:rPr>
+          <m:t xml:space="preserve">+ </m:t>
+        </m:r>
+        <m:sSub>
+          <m:sSubPr>
+            <m:ctrlPr>
+              <w:rPr>
+                <w:rFonts w:ascii="Cambria Math" w:hAnsi="Cambria Math"/>
+                <w:i/>
+              </w:rPr>
+            </m:ctrlPr>
+          </m:sSubPr>
+          <m:e>
+            <m:r>
+              <w:rPr>
+                <w:rFonts w:ascii="Cambria Math" w:hAnsi="Cambria Math"/>
+              </w:rPr>
+              <m:t>β</m:t>
+            </m:r>
+          </m:e>
+          <m:sub>
+            <m:r>
+              <w:rPr>
+                <w:rFonts w:ascii="Cambria Math" w:hAnsi="Cambria Math"/>
+              </w:rPr>
+              <m:t>1</m:t>
+            </m:r>
+          </m:sub>
+        </m:sSub>
+        <m:r>
+          <w:rPr>
+            <w:rFonts w:ascii="Cambria Math" w:hAnsi="Cambria Math"/>
+          </w:rPr>
+          <m:t>Time1</m:t>
+        </m:r>
+      </m:oMath>
+    </w:p>
+    <w:p>
+      <w:pPr>
+        <w:pStyle w:val="ListParagraph"/>
+        <w:numPr>
+          <w:ilvl w:val="2"/>
+          <w:numId w:val="2"/>
+        </w:numPr>
+      </w:pPr>
+      <w:r>
+        <w:rPr>
+          <w:rFonts w:eastAsiaTheme="minorEastAsia"/>
+        </w:rPr>
+        <w:t>Linearity:</w:t>
+      </w:r>
+    </w:p>
+    <w:p>
+      <w:r>
+        <w:rPr>
+          <w:color w:val="FF0000"/>
+        </w:rPr>
+        <w:t xml:space="preserve">Strong linearity. </w:t>
+      </w:r>
+    </w:p>
+    <w:p>
+      <w:pPr>
+        <w:rPr>
+          <w:color w:val="FF0000"/>
+        </w:rPr>
+      </w:pPr>
+      <w:r>
+        <w:rPr>
+          <w:color w:val="FF0000"/>
+        </w:rPr>
+        <w:t>```{r}</w:t>
+      </w:r>
+    </w:p>
+    <w:p>
+      <w:pPr>
+        <w:rPr>
+          <w:color w:val="FF0000"/>
+        </w:rPr>
+      </w:pPr>
+      <w:r>
+        <w:rPr>
+          <w:color w:val="FF0000"/>
+        </w:rPr>
+        <w:t xml:space="preserve">mod_2 &lt;- </w:t>
+      </w:r>
+      <w:proofErr w:type="spellStart"/>
+      <w:proofErr w:type="gramStart"/>
+      <w:r>
+        <w:rPr>
+          <w:color w:val="FF0000"/>
+        </w:rPr>
+        <w:t>lm</w:t>
+      </w:r>
+      <w:proofErr w:type="spellEnd"/>
+      <w:r>
+        <w:rPr>
+          <w:color w:val="FF0000"/>
+        </w:rPr>
+        <w:t>(</w:t>
+      </w:r>
+      <w:proofErr w:type="gramEnd"/>
+      <w:r>
+        <w:rPr>
+          <w:color w:val="FF0000"/>
+        </w:rPr>
+        <w:t>Time4 ~ Time1, data = ski_speeds)</w:t>
+      </w:r>
+    </w:p>
+    <w:p>
+      <w:pPr>
+        <w:rPr>
+          <w:color w:val="FF0000"/>
+        </w:rPr>
+      </w:pPr>
+      <w:r>
+        <w:rPr>
+          <w:color w:val="FF0000"/>
+        </w:rPr>
+        <w:t xml:space="preserve">summary(mod_2) </w:t>
+      </w:r>
+    </w:p>
+    <w:p>
+      <w:pPr>
+        <w:rPr>
+          <w:color w:val="FF0000"/>
+        </w:rPr>
+      </w:pPr>
+      <w:proofErr w:type="gramStart"/>
+      <w:r>
+        <w:rPr>
+          <w:color w:val="FF0000"/>
+        </w:rPr>
+        <w:t>plot(</w:t>
+      </w:r>
+      <w:proofErr w:type="gramEnd"/>
+      <w:r>
+        <w:rPr>
+          <w:color w:val="FF0000"/>
+        </w:rPr>
+        <w:t>Time4 ~ Time1, data = ski_speeds</w:t>
+      </w:r>
+    </w:p>
+    <w:p>
+      <w:pPr>
+        <w:rPr>
+          <w:color w:val="FF0000"/>
+        </w:rPr>
+      </w:pPr>
+      <w:proofErr w:type="spellStart"/>
+      <w:r>
+        <w:rPr>
+          <w:color w:val="FF0000"/>
+        </w:rPr>
+        <w:t>abline</w:t>
+      </w:r>
+      <w:proofErr w:type="spellEnd"/>
+      <w:r>
+        <w:rPr>
+          <w:color w:val="FF0000"/>
+        </w:rPr>
+        <w:t>(mod_2)</w:t>
+      </w:r>
+    </w:p>
+    <w:p>
+      <w:pPr>
+        <w:rPr>
+          <w:color w:val="FF0000"/>
+        </w:rPr>
+      </w:pPr>
+      <w:r>
+        <w:rPr>
+          <w:color w:val="FF0000"/>
+        </w:rPr>
+        <w:t>```</w:t>
+      </w:r>
+    </w:p>
+    <w:p>
+      <w:pPr>
+        <w:pStyle w:val="ListParagraph"/>
+        <w:numPr>
+          <w:ilvl w:val="2"/>
+          <w:numId w:val="2"/>
+        </w:numPr>
+      </w:pPr>
+      <w:r>
+        <w:rPr>
+          <w:rFonts w:eastAsiaTheme="minorEastAsia"/>
+        </w:rPr>
+        <w:t>R</w:t>
+      </w:r>
+      <w:r>
+        <w:rPr>
+          <w:rFonts w:eastAsiaTheme="minorEastAsia"/>
+          <w:vertAlign w:val="superscript"/>
+        </w:rPr>
+        <w:t>2</w:t>
+      </w:r>
+      <w:r>
+        <w:rPr>
+          <w:rFonts w:eastAsiaTheme="minorEastAsia"/>
+        </w:rPr>
+        <w:t>:</w:t>
+      </w:r>
+      <w:r>
+        <w:rPr>
+          <w:rFonts w:eastAsiaTheme="minorEastAsia"/>
+        </w:rPr>
+        <w:t xml:space="preserve"> </w:t>
+      </w:r>
+      <w:r>
+        <w:rPr>
+          <w:rFonts w:eastAsiaTheme="minorEastAsia"/>
+          <w:color w:val="FF0000"/>
+        </w:rPr>
+        <w:t>85.8%</w:t>
+      </w:r>
+    </w:p>
+    <w:p>
+      <w:pPr>
+        <w:pStyle w:val="ListParagraph"/>
+        <w:numPr>
+          <w:ilvl w:val="1"/>
+          <w:numId w:val="2"/>
+        </w:numPr>
+      </w:pPr>
+      <m:oMath>
+        <m:acc>
+          <m:accPr>
+            <m:ctrlPr>
+              <w:rPr>
+                <w:rFonts w:ascii="Cambria Math" w:hAnsi="Cambria Math"/>
+                <w:i/>
+              </w:rPr>
+            </m:ctrlPr>
+          </m:accPr>
+          <m:e>
+            <m:r>
+              <w:rPr>
+                <w:rFonts w:ascii="Cambria Math" w:hAnsi="Cambria Math"/>
+              </w:rPr>
+              <m:t>Time4</m:t>
+            </m:r>
+          </m:e>
+        </m:acc>
+        <m:r>
+          <w:rPr>
+            <w:rFonts w:ascii="Cambria Math" w:hAnsi="Cambria Math"/>
+          </w:rPr>
+          <m:t>=</m:t>
+        </m:r>
+        <m:sSub>
+          <m:sSubPr>
+            <m:ctrlPr>
+              <w:rPr>
+                <w:rFonts w:ascii="Cambria Math" w:hAnsi="Cambria Math"/>
+                <w:i/>
+              </w:rPr>
+            </m:ctrlPr>
+          </m:sSubPr>
+          <m:e>
+            <m:r>
+              <w:rPr>
+                <w:rFonts w:ascii="Cambria Math" w:hAnsi="Cambria Math"/>
+              </w:rPr>
+              <m:t>β</m:t>
+            </m:r>
+          </m:e>
+          <m:sub>
+            <m:r>
+              <w:rPr>
+                <w:rFonts w:ascii="Cambria Math" w:hAnsi="Cambria Math"/>
+              </w:rPr>
+              <m:t>0</m:t>
+            </m:r>
+          </m:sub>
+        </m:sSub>
+        <m:r>
+          <w:rPr>
+            <w:rFonts w:ascii="Cambria Math" w:hAnsi="Cambria Math"/>
+          </w:rPr>
+          <m:t xml:space="preserve">+ </m:t>
+        </m:r>
+        <m:sSub>
+          <m:sSubPr>
+            <m:ctrlPr>
+              <w:rPr>
+                <w:rFonts w:ascii="Cambria Math" w:hAnsi="Cambria Math"/>
+                <w:i/>
+              </w:rPr>
+            </m:ctrlPr>
+          </m:sSubPr>
+          <m:e>
+            <m:r>
+              <w:rPr>
+                <w:rFonts w:ascii="Cambria Math" w:hAnsi="Cambria Math"/>
+              </w:rPr>
+              <m:t>β</m:t>
+            </m:r>
+          </m:e>
+          <m:sub>
+            <m:r>
+              <w:rPr>
+                <w:rFonts w:ascii="Cambria Math" w:hAnsi="Cambria Math"/>
+              </w:rPr>
+              <m:t>1</m:t>
+            </m:r>
+          </m:sub>
+        </m:sSub>
+        <m:r>
+          <w:rPr>
+            <w:rFonts w:ascii="Cambria Math" w:hAnsi="Cambria Math"/>
+          </w:rPr>
+          <m:t>Rank1</m:t>
+        </m:r>
+      </m:oMath>
+    </w:p>
+    <w:p>
+      <w:pPr>
+        <w:pStyle w:val="ListParagraph"/>
+        <w:numPr>
+          <w:ilvl w:val="2"/>
+          <w:numId w:val="2"/>
+        </w:numPr>
+      </w:pPr>
+      <w:r>
+        <w:rPr>
+          <w:noProof/>
+        </w:rPr>
+        <w:drawing>
+          <wp:anchor distT="0" distB="0" distL="114300" distR="114300" simplePos="0" relativeHeight="251661312" behindDoc="0" locked="0" layoutInCell="1" allowOverlap="1" wp14:anchorId="3AD253C6" wp14:editId="305C4D6E">
+            <wp:simplePos x="0" y="0"/>
+            <wp:positionH relativeFrom="column">
+              <wp:posOffset>3700780</wp:posOffset>
+            </wp:positionH>
+            <wp:positionV relativeFrom="paragraph">
+              <wp:posOffset>-393700</wp:posOffset>
+            </wp:positionV>
+            <wp:extent cx="2868295" cy="1905000"/>
+            <wp:effectExtent l="0" t="0" r="1905" b="0"/>
+            <wp:wrapThrough wrapText="bothSides">
+              <wp:wrapPolygon edited="0">
+                <wp:start x="0" y="0"/>
+                <wp:lineTo x="0" y="21456"/>
+                <wp:lineTo x="21519" y="21456"/>
+                <wp:lineTo x="21519" y="0"/>
+                <wp:lineTo x="0" y="0"/>
+              </wp:wrapPolygon>
+            </wp:wrapThrough>
+            <wp:docPr id="374450508" name="Picture 4" descr="A graph with dots and lines&#10;&#10;Description automatically generated"/>
+            <wp:cNvGraphicFramePr>
+              <a:graphicFrameLocks xmlns:a="http://schemas.openxmlformats.org/drawingml/2006/main" noChangeAspect="1"/>
+            </wp:cNvGraphicFramePr>
+            <a:graphic xmlns:a="http://schemas.openxmlformats.org/drawingml/2006/main">
+              <a:graphicData uri="http://schemas.openxmlformats.org/drawingml/2006/picture">
+                <pic:pic xmlns:pic="http://schemas.openxmlformats.org/drawingml/2006/picture">
+                  <pic:nvPicPr>
+                    <pic:cNvPr id="374450508" name="Picture 4" descr="A graph with dots and lines&#10;&#10;Description automatically generated"/>
+                    <pic:cNvPicPr/>
+                  </pic:nvPicPr>
+                  <pic:blipFill>
+                    <a:blip r:embed="rId8">
+                      <a:extLst>
+                        <a:ext uri="{28A0092B-C50C-407E-A947-70E740481C1C}">
+                          <a14:useLocalDpi xmlns:a14="http://schemas.microsoft.com/office/drawing/2010/main" val="0"/>
+                        </a:ext>
+                      </a:extLst>
+                    </a:blip>
+                    <a:stretch>
+                      <a:fillRect/>
+                    </a:stretch>
+                  </pic:blipFill>
+                  <pic:spPr>
+                    <a:xfrm>
+                      <a:off x="0" y="0"/>
+                      <a:ext cx="2868295" cy="1905000"/>
+                    </a:xfrm>
+                    <a:prstGeom prst="rect">
+                      <a:avLst/>
+                    </a:prstGeom>
+                  </pic:spPr>
+                </pic:pic>
+              </a:graphicData>
+            </a:graphic>
+            <wp14:sizeRelH relativeFrom="page">
+              <wp14:pctWidth>0</wp14:pctWidth>
+            </wp14:sizeRelH>
+            <wp14:sizeRelV relativeFrom="page">
+              <wp14:pctHeight>0</wp14:pctHeight>
+            </wp14:sizeRelV>
+          </wp:anchor>
+        </w:drawing>
+      </w:r>
+      <w:r>
+        <w:rPr>
+          <w:rFonts w:eastAsiaTheme="minorEastAsia"/>
+        </w:rPr>
+        <w:t>Linearity:</w:t>
+      </w:r>
+    </w:p>
+    <w:p>
+      <w:pPr>
+        <w:rPr>
+          <w:color w:val="FF0000"/>
+        </w:rPr>
+      </w:pPr>
+      <w:r>
+        <w:rPr>
+          <w:color w:val="FF0000"/>
+        </w:rPr>
+        <w:t xml:space="preserve">Bad linearity, very clear s-curve shape. </w:t>
+      </w:r>
+    </w:p>
+    <w:p>
+      <w:pPr>
+        <w:rPr>
+          <w:color w:val="FF0000"/>
+        </w:rPr>
+      </w:pPr>
+      <w:r>
+        <w:rPr>
+          <w:color w:val="FF0000"/>
+        </w:rPr>
+        <w:t>```{r}</w:t>
+      </w:r>
+    </w:p>
+    <w:p>
+      <w:pPr>
+        <w:rPr>
+          <w:color w:val="FF0000"/>
+        </w:rPr>
+      </w:pPr>
+      <w:r>
+        <w:rPr>
+          <w:color w:val="FF0000"/>
+        </w:rPr>
+        <w:t xml:space="preserve">mod_4 &lt;- </w:t>
+      </w:r>
+      <w:proofErr w:type="spellStart"/>
+      <w:proofErr w:type="gramStart"/>
+      <w:r>
+        <w:rPr>
+          <w:color w:val="FF0000"/>
+        </w:rPr>
+        <w:t>lm</w:t>
+      </w:r>
+      <w:proofErr w:type="spellEnd"/>
+      <w:r>
+        <w:rPr>
+          <w:color w:val="FF0000"/>
+        </w:rPr>
+        <w:t>(</w:t>
+      </w:r>
+      <w:proofErr w:type="gramEnd"/>
+      <w:r>
+        <w:rPr>
+          <w:color w:val="FF0000"/>
+        </w:rPr>
+        <w:t>Time4 ~ Rank1, data = ski_speeds)</w:t>
+      </w:r>
+    </w:p>
+    <w:p>
+      <w:pPr>
+        <w:rPr>
+          <w:color w:val="FF0000"/>
+        </w:rPr>
+      </w:pPr>
+      <w:r>
+        <w:rPr>
+          <w:color w:val="FF0000"/>
+        </w:rPr>
+        <w:t>summary(mod_4)</w:t>
+      </w:r>
+    </w:p>
+    <w:p>
+      <w:pPr>
+        <w:rPr>
+          <w:color w:val="FF0000"/>
+        </w:rPr>
+      </w:pPr>
+      <w:proofErr w:type="gramStart"/>
+      <w:r>
+        <w:rPr>
+          <w:color w:val="FF0000"/>
+        </w:rPr>
+        <w:t>plot(</w:t>
+      </w:r>
+      <w:proofErr w:type="gramEnd"/>
+      <w:r>
+        <w:rPr>
+          <w:color w:val="FF0000"/>
+        </w:rPr>
+        <w:t xml:space="preserve">Time4 ~ Rank1, data = ski_speeds) </w:t>
+      </w:r>
+    </w:p>
+    <w:p>
+      <w:pPr>
+        <w:rPr>
+          <w:color w:val="FF0000"/>
+        </w:rPr>
+      </w:pPr>
+      <w:proofErr w:type="spellStart"/>
+      <w:r>
+        <w:rPr>
+          <w:color w:val="FF0000"/>
+        </w:rPr>
+        <w:t>abline</w:t>
+      </w:r>
+      <w:proofErr w:type="spellEnd"/>
+      <w:r>
+        <w:rPr>
+          <w:color w:val="FF0000"/>
+        </w:rPr>
+        <w:t>(mod_4)</w:t>
+      </w:r>
+    </w:p>
+    <w:p>
+      <w:pPr>
+        <w:rPr>
+          <w:color w:val="FF0000"/>
+        </w:rPr>
+      </w:pPr>
+      <w:r>
+        <w:rPr>
+          <w:color w:val="FF0000"/>
+        </w:rPr>
+        <w:t>``</w:t>
+      </w:r>
+      <w:r>
+        <w:rPr>
+          <w:color w:val="FF0000"/>
+        </w:rPr>
+        <w:t>`</w:t>
+      </w:r>
+    </w:p>
+    <w:p>
+      <w:pPr>
+        <w:pStyle w:val="ListParagraph"/>
+        <w:numPr>
+          <w:ilvl w:val="2"/>
+          <w:numId w:val="2"/>
+        </w:numPr>
+      </w:pPr>
+      <w:r>
+        <w:rPr>
+          <w:rFonts w:eastAsiaTheme="minorEastAsia"/>
+        </w:rPr>
+        <w:t>R</w:t>
+      </w:r>
+      <w:r>
+        <w:rPr>
+          <w:rFonts w:eastAsiaTheme="minorEastAsia"/>
+          <w:vertAlign w:val="superscript"/>
+        </w:rPr>
+        <w:t>2</w:t>
+      </w:r>
+      <w:r>
+        <w:rPr>
+          <w:rFonts w:eastAsiaTheme="minorEastAsia"/>
+        </w:rPr>
+        <w:t>:</w:t>
+      </w:r>
+      <w:r>
+        <w:rPr>
+          <w:rFonts w:eastAsiaTheme="minorEastAsia"/>
+        </w:rPr>
+        <w:t xml:space="preserve"> </w:t>
+      </w:r>
+      <w:r>
+        <w:rPr>
+          <w:rFonts w:eastAsiaTheme="minorEastAsia"/>
+          <w:color w:val="FF0000"/>
+        </w:rPr>
+        <w:t>81.9%</w:t>
+      </w:r>
+    </w:p>
+    <w:p>
+      <w:pPr>
+        <w:pStyle w:val="ListParagraph"/>
+        <w:numPr>
+          <w:ilvl w:val="0"/>
+          <w:numId w:val="2"/>
+        </w:numPr>
+      </w:pPr>
+      <w:r>
+        <w:rPr>
+          <w:rFonts w:eastAsiaTheme="minorEastAsia"/>
+        </w:rPr>
+        <w:lastRenderedPageBreak/>
+        <w:t xml:space="preserve">Which one of the models from Question 1 do you think is best? </w:t>
+      </w:r>
+      <w:r>
+        <w:rPr>
+          <w:rFonts w:eastAsiaTheme="minorEastAsia"/>
+        </w:rPr>
+        <w:t xml:space="preserve"> </w:t>
+      </w:r>
+      <w:r>
+        <w:rPr>
+          <w:rFonts w:eastAsiaTheme="minorEastAsia"/>
+        </w:rPr>
+        <w:t>Why?</w:t>
+      </w:r>
+    </w:p>
+    <w:p>
+      <w:pPr>
+        <w:rPr>
+          <w:color w:val="FF0000"/>
+        </w:rPr>
+      </w:pPr>
+      <m:oMath>
+        <m:acc>
+          <m:accPr>
+            <m:ctrlPr>
+              <w:rPr>
+                <w:rFonts w:ascii="Cambria Math" w:hAnsi="Cambria Math"/>
+                <w:i/>
+                <w:color w:val="FF0000"/>
+              </w:rPr>
+            </m:ctrlPr>
+          </m:accPr>
+          <m:e>
+            <m:r>
+              <w:rPr>
+                <w:rFonts w:ascii="Cambria Math" w:hAnsi="Cambria Math"/>
+                <w:color w:val="FF0000"/>
+              </w:rPr>
+              <m:t>Time4</m:t>
+            </m:r>
+          </m:e>
+        </m:acc>
+        <m:r>
+          <w:rPr>
+            <w:rFonts w:ascii="Cambria Math" w:hAnsi="Cambria Math"/>
+            <w:color w:val="FF0000"/>
+          </w:rPr>
+          <m:t>=</m:t>
+        </m:r>
+        <m:sSub>
+          <m:sSubPr>
+            <m:ctrlPr>
+              <w:rPr>
+                <w:rFonts w:ascii="Cambria Math" w:hAnsi="Cambria Math"/>
+                <w:i/>
+                <w:color w:val="FF0000"/>
+              </w:rPr>
+            </m:ctrlPr>
+          </m:sSubPr>
+          <m:e>
+            <m:r>
+              <w:rPr>
+                <w:rFonts w:ascii="Cambria Math" w:hAnsi="Cambria Math"/>
+                <w:color w:val="FF0000"/>
+              </w:rPr>
+              <m:t>β</m:t>
+            </m:r>
+          </m:e>
+          <m:sub>
+            <m:r>
+              <w:rPr>
+                <w:rFonts w:ascii="Cambria Math" w:hAnsi="Cambria Math"/>
+                <w:color w:val="FF0000"/>
+              </w:rPr>
+              <m:t>0</m:t>
+            </m:r>
+          </m:sub>
+        </m:sSub>
+        <m:r>
+          <w:rPr>
+            <w:rFonts w:ascii="Cambria Math" w:hAnsi="Cambria Math"/>
+            <w:color w:val="FF0000"/>
+          </w:rPr>
+          <m:t xml:space="preserve">+ </m:t>
+        </m:r>
+        <m:sSub>
+          <m:sSubPr>
+            <m:ctrlPr>
+              <w:rPr>
+                <w:rFonts w:ascii="Cambria Math" w:hAnsi="Cambria Math"/>
+                <w:i/>
+                <w:color w:val="FF0000"/>
+              </w:rPr>
+            </m:ctrlPr>
+          </m:sSubPr>
+          <m:e>
+            <m:r>
+              <w:rPr>
+                <w:rFonts w:ascii="Cambria Math" w:hAnsi="Cambria Math"/>
+                <w:color w:val="FF0000"/>
+              </w:rPr>
+              <m:t>β</m:t>
+            </m:r>
+          </m:e>
+          <m:sub>
+            <m:r>
+              <w:rPr>
+                <w:rFonts w:ascii="Cambria Math" w:hAnsi="Cambria Math"/>
+                <w:color w:val="FF0000"/>
+              </w:rPr>
+              <m:t>1</m:t>
+            </m:r>
+          </m:sub>
+        </m:sSub>
+        <m:r>
+          <w:rPr>
+            <w:rFonts w:ascii="Cambria Math" w:hAnsi="Cambria Math"/>
+            <w:color w:val="FF0000"/>
+          </w:rPr>
+          <m:t>Time1</m:t>
+        </m:r>
+      </m:oMath>
+      <w:r>
+        <w:rPr>
+          <w:rFonts w:eastAsiaTheme="minorEastAsia"/>
+          <w:color w:val="FF0000"/>
+        </w:rPr>
+        <w:t xml:space="preserve"> is the best model as it has both the highest R</w:t>
+      </w:r>
+      <w:r>
+        <w:rPr>
+          <w:rFonts w:eastAsiaTheme="minorEastAsia"/>
+          <w:color w:val="FF0000"/>
+          <w:vertAlign w:val="superscript"/>
+        </w:rPr>
+        <w:t>2</w:t>
+      </w:r>
+      <w:r>
+        <w:rPr>
+          <w:rFonts w:eastAsiaTheme="minorEastAsia"/>
+          <w:color w:val="FF0000"/>
+        </w:rPr>
+        <w:t xml:space="preserve"> value, and the scatterplot shows a clear and strong linear relationship.</w:t>
+      </w:r>
+    </w:p>
+    <w:p>
+      <w:pPr>
+        <w:pStyle w:val="ListParagraph"/>
+        <w:numPr>
+          <w:ilvl w:val="0"/>
+          <w:numId w:val="2"/>
+        </w:numPr>
+      </w:pPr>
+      <w:r>
+        <w:t xml:space="preserve">Interpret the slope coefficient for the </w:t>
+      </w:r>
+      <w:r>
+        <w:t>model you just chose in Question 2</w:t>
+      </w:r>
+      <w:r>
+        <w:t>.</w:t>
+      </w:r>
+      <w:r>
+        <w:t xml:space="preserve"> Remember to contextualize. </w:t>
+      </w:r>
+    </w:p>
+    <w:p>
+      <w:pPr>
+        <w:rPr>
+          <w:color w:val="FF0000"/>
+        </w:rPr>
+      </w:pPr>
+      <w:r>
+        <w:rPr>
+          <w:color w:val="FF0000"/>
+        </w:rPr>
+        <w:t>For every additional place in Rank1, Rank4 increases by 0.88 places.</w:t>
+      </w:r>
+    </w:p>
+    <w:p>
+      <w:pPr>
+        <w:rPr>
+          <w:color w:val="FF0000"/>
+        </w:rPr>
+      </w:pPr>
+      <w:r>
+        <w:rPr>
+          <w:color w:val="FF0000"/>
+        </w:rPr>
+        <w:t>```{r}</w:t>
+      </w:r>
+    </w:p>
+    <w:p>
+      <w:pPr>
+        <w:rPr>
+          <w:color w:val="FF0000"/>
+        </w:rPr>
+      </w:pPr>
+      <w:r>
+        <w:rPr>
+          <w:color w:val="FF0000"/>
+        </w:rPr>
+        <w:t>summary(mod_3)</w:t>
+      </w:r>
+    </w:p>
+    <w:p>
+      <w:pPr>
+        <w:rPr>
+          <w:color w:val="FF0000"/>
+        </w:rPr>
+      </w:pPr>
+      <w:r>
+        <w:rPr>
+          <w:color w:val="FF0000"/>
+        </w:rPr>
+        <w:t>```</w:t>
+      </w:r>
+    </w:p>
+    <w:p>
+      <w:pPr>
+        <w:pStyle w:val="ListParagraph"/>
+        <w:numPr>
+          <w:ilvl w:val="0"/>
+          <w:numId w:val="2"/>
+        </w:numPr>
+      </w:pPr>
+      <w:r>
+        <w:t>If a skier is ranked #14 after the first split, what rank would you predict for her finish?</w:t>
+      </w:r>
+    </w:p>
+    <w:p>
+      <w:pPr>
+        <w:rPr>
+          <w:color w:val="FF0000"/>
+        </w:rPr>
+      </w:pPr>
+      <w:r>
+        <w:rPr>
+          <w:color w:val="FF0000"/>
+        </w:rPr>
+        <w:t>The p</w:t>
+      </w:r>
+      <w:r>
+        <w:rPr>
+          <w:color w:val="FF0000"/>
+        </w:rPr>
+        <w:t>redicted Rank4</w:t>
+      </w:r>
+      <w:r>
+        <w:rPr>
+          <w:color w:val="FF0000"/>
+        </w:rPr>
+        <w:t xml:space="preserve"> for a skier with a Rank1of 14, </w:t>
+      </w:r>
+      <w:r>
+        <w:rPr>
+          <w:color w:val="FF0000"/>
+        </w:rPr>
+        <w:t xml:space="preserve">is 15.25 which </w:t>
+      </w:r>
+      <w:r>
+        <w:rPr>
+          <w:color w:val="FF0000"/>
+        </w:rPr>
+        <w:t>can be rounded to</w:t>
+      </w:r>
+      <w:r>
+        <w:rPr>
+          <w:color w:val="FF0000"/>
+        </w:rPr>
+        <w:t xml:space="preserve"> 15th place at the finish</w:t>
+      </w:r>
+      <w:r>
+        <w:rPr>
+          <w:color w:val="FF0000"/>
+        </w:rPr>
+        <w:t xml:space="preserve">. </w:t>
+      </w:r>
+    </w:p>
+    <w:p>
+      <w:pPr>
+        <w:rPr>
+          <w:color w:val="FF0000"/>
+        </w:rPr>
+      </w:pPr>
+      <w:r>
+        <w:rPr>
+          <w:color w:val="FF0000"/>
+        </w:rPr>
+        <w:t>```{r}</w:t>
+      </w:r>
+    </w:p>
+    <w:p>
+      <w:pPr>
+        <w:rPr>
+          <w:color w:val="FF0000"/>
+        </w:rPr>
+      </w:pPr>
+      <w:r>
+        <w:rPr>
+          <w:color w:val="FF0000"/>
+        </w:rPr>
+        <w:t xml:space="preserve">mod_3 &lt;- </w:t>
+      </w:r>
+      <w:proofErr w:type="spellStart"/>
+      <w:proofErr w:type="gramStart"/>
+      <w:r>
+        <w:rPr>
+          <w:color w:val="FF0000"/>
+        </w:rPr>
+        <w:t>lm</w:t>
+      </w:r>
+      <w:proofErr w:type="spellEnd"/>
+      <w:r>
+        <w:rPr>
+          <w:color w:val="FF0000"/>
+        </w:rPr>
+        <w:t>(</w:t>
+      </w:r>
+      <w:proofErr w:type="gramEnd"/>
+      <w:r>
+        <w:rPr>
+          <w:color w:val="FF0000"/>
+        </w:rPr>
+        <w:t>Rank4 ~ Rank1, data = ski_speeds)</w:t>
+      </w:r>
+    </w:p>
+    <w:p>
+      <w:pPr>
+        <w:rPr>
+          <w:color w:val="FF0000"/>
+        </w:rPr>
+      </w:pPr>
+      <w:r>
+        <w:rPr>
+          <w:color w:val="FF0000"/>
+        </w:rPr>
+        <w:t xml:space="preserve">summary(mod_3) </w:t>
+      </w:r>
+    </w:p>
+    <w:p>
+      <w:pPr>
+        <w:rPr>
+          <w:color w:val="FF0000"/>
+        </w:rPr>
+      </w:pPr>
+      <w:r>
+        <w:rPr>
+          <w:color w:val="FF0000"/>
+        </w:rPr>
+        <w:t>Rank1 &lt;- 14</w:t>
+      </w:r>
+    </w:p>
+    <w:p>
+      <w:pPr>
+        <w:rPr>
+          <w:color w:val="FF0000"/>
+        </w:rPr>
+      </w:pPr>
+      <w:r>
+        <w:rPr>
+          <w:color w:val="FF0000"/>
+        </w:rPr>
+        <w:t>Rank4 &lt;- 2.95897 + 0.87807*Rank1</w:t>
+      </w:r>
+    </w:p>
+    <w:p>
+      <w:pPr>
+        <w:rPr>
+          <w:color w:val="FF0000"/>
+        </w:rPr>
+      </w:pPr>
+      <w:r>
+        <w:rPr>
+          <w:color w:val="FF0000"/>
+        </w:rPr>
+        <w:t>Rank4</w:t>
+      </w:r>
+    </w:p>
+    <w:p>
+      <w:pPr>
+        <w:rPr>
+          <w:color w:val="FF0000"/>
+        </w:rPr>
+      </w:pPr>
+      <w:r>
+        <w:rPr>
+          <w:color w:val="FF0000"/>
+        </w:rPr>
+        <w:t>```</w:t>
+      </w:r>
+    </w:p>
+    <w:p>
+      <w:pPr>
+        <w:pStyle w:val="ListParagraph"/>
+        <w:numPr>
+          <w:ilvl w:val="0"/>
+          <w:numId w:val="2"/>
+        </w:numPr>
+      </w:pPr>
+      <w:r>
+        <w:t>Interpret the slope coefficient for the best of these models to predict Time4.</w:t>
+      </w:r>
+      <w:r>
+        <w:t xml:space="preserve"> Remember to contextualize.</w:t>
+      </w:r>
+    </w:p>
+    <w:p>
+      <w:pPr>
+        <w:rPr>
+          <w:color w:val="FF0000"/>
+        </w:rPr>
+      </w:pPr>
+      <w:r>
+        <w:rPr>
+          <w:color w:val="FF0000"/>
+        </w:rPr>
+        <w:t>For every additional minute Time1 increases, Time4 increases by 4.66 minutes.</w:t>
+      </w:r>
+    </w:p>
+    <w:p>
+      <w:pPr>
+        <w:rPr>
+          <w:color w:val="FF0000"/>
+        </w:rPr>
+      </w:pPr>
+      <w:r>
+        <w:rPr>
+          <w:color w:val="FF0000"/>
+        </w:rPr>
+        <w:t>```{r}</w:t>
+      </w:r>
+    </w:p>
+    <w:p>
+      <w:pPr>
+        <w:rPr>
+          <w:color w:val="FF0000"/>
+        </w:rPr>
+      </w:pPr>
+      <w:r>
+        <w:rPr>
+          <w:color w:val="FF0000"/>
+        </w:rPr>
+        <w:t>summary(mod_2)</w:t>
+      </w:r>
+    </w:p>
+    <w:p>
+      <w:pPr>
+        <w:rPr>
+          <w:color w:val="FF0000"/>
+        </w:rPr>
+      </w:pPr>
+      <w:r>
+        <w:rPr>
+          <w:color w:val="FF0000"/>
+        </w:rPr>
+        <w:t>```</w:t>
+      </w:r>
+    </w:p>
+    <w:p>
+      <w:pPr>
+        <w:pStyle w:val="ListParagraph"/>
+        <w:numPr>
+          <w:ilvl w:val="0"/>
+          <w:numId w:val="2"/>
+        </w:numPr>
+      </w:pPr>
+      <w:r>
+        <w:t>If a skier had a time of 5.00 minutes after the first split, what time would you predict for her finish?</w:t>
+      </w:r>
+    </w:p>
+    <w:p>
+      <w:pPr>
+        <w:rPr>
+          <w:color w:val="FF0000"/>
+        </w:rPr>
+      </w:pPr>
+      <w:r>
+        <w:rPr>
+          <w:color w:val="FF0000"/>
+        </w:rPr>
+        <w:t>The p</w:t>
+      </w:r>
+      <w:r>
+        <w:rPr>
+          <w:color w:val="FF0000"/>
+        </w:rPr>
+        <w:t>redicted Time4</w:t>
+      </w:r>
+      <w:r>
+        <w:rPr>
+          <w:color w:val="FF0000"/>
+        </w:rPr>
+        <w:t xml:space="preserve"> for a skier with a Time1 of 5 minutes</w:t>
+      </w:r>
+      <w:r>
+        <w:rPr>
+          <w:color w:val="FF0000"/>
+        </w:rPr>
+        <w:t xml:space="preserve"> is 30.07 minutes.</w:t>
+      </w:r>
+    </w:p>
+    <w:p>
+      <w:pPr>
+        <w:rPr>
+          <w:color w:val="FF0000"/>
+        </w:rPr>
+      </w:pPr>
+      <w:r>
+        <w:rPr>
+          <w:color w:val="FF0000"/>
+        </w:rPr>
+        <w:t>```{r}</w:t>
+      </w:r>
+    </w:p>
+    <w:p>
+      <w:pPr>
+        <w:rPr>
+          <w:color w:val="FF0000"/>
+        </w:rPr>
+      </w:pPr>
+      <w:r>
+        <w:rPr>
+          <w:color w:val="FF0000"/>
+        </w:rPr>
+        <w:t xml:space="preserve">mod_2 &lt;- </w:t>
+      </w:r>
+      <w:proofErr w:type="spellStart"/>
+      <w:proofErr w:type="gramStart"/>
+      <w:r>
+        <w:rPr>
+          <w:color w:val="FF0000"/>
+        </w:rPr>
+        <w:t>lm</w:t>
+      </w:r>
+      <w:proofErr w:type="spellEnd"/>
+      <w:r>
+        <w:rPr>
+          <w:color w:val="FF0000"/>
+        </w:rPr>
+        <w:t>(</w:t>
+      </w:r>
+      <w:proofErr w:type="gramEnd"/>
+      <w:r>
+        <w:rPr>
+          <w:color w:val="FF0000"/>
+        </w:rPr>
+        <w:t>Time4 ~ Time1, data = ski_speeds)</w:t>
+      </w:r>
+    </w:p>
+    <w:p>
+      <w:pPr>
+        <w:rPr>
+          <w:color w:val="FF0000"/>
+        </w:rPr>
+      </w:pPr>
+      <w:r>
+        <w:rPr>
+          <w:color w:val="FF0000"/>
+        </w:rPr>
+        <w:t xml:space="preserve">summary(mod_2) </w:t>
+      </w:r>
+    </w:p>
+    <w:p>
+      <w:pPr>
+        <w:rPr>
+          <w:color w:val="FF0000"/>
+        </w:rPr>
+      </w:pPr>
+      <w:r>
+        <w:rPr>
+          <w:color w:val="FF0000"/>
+        </w:rPr>
+        <w:t>Time1 &lt;- 5</w:t>
+      </w:r>
+    </w:p>
+    <w:p>
+      <w:pPr>
+        <w:rPr>
+          <w:color w:val="FF0000"/>
+        </w:rPr>
+      </w:pPr>
+      <w:r>
+        <w:rPr>
+          <w:color w:val="FF0000"/>
+        </w:rPr>
+        <w:t>Time4 &lt;- 6.7561 + 4.6618*Time1</w:t>
+      </w:r>
+    </w:p>
+    <w:p>
+      <w:pPr>
+        <w:rPr>
+          <w:color w:val="FF0000"/>
+        </w:rPr>
+      </w:pPr>
+      <w:r>
+        <w:rPr>
+          <w:color w:val="FF0000"/>
+        </w:rPr>
+        <w:t>Time4</w:t>
+      </w:r>
+    </w:p>
+    <w:p>
+      <w:pPr>
+        <w:rPr>
+          <w:color w:val="FF0000"/>
+        </w:rPr>
+      </w:pPr>
+      <w:r>
+        <w:rPr>
+          <w:color w:val="FF0000"/>
+        </w:rPr>
+        <w:t>```</w:t>
+      </w:r>
+    </w:p>
+    <w:p>
+      <w:pPr>
+        <w:pStyle w:val="ListParagraph"/>
+        <w:numPr>
+          <w:ilvl w:val="0"/>
+          <w:numId w:val="2"/>
+        </w:numPr>
+        <w:rPr>
+          <w:color w:val="000000" w:themeColor="text1"/>
+        </w:rPr>
+      </w:pPr>
+      <w:r>
+        <w:rPr>
+          <w:color w:val="000000" w:themeColor="text1"/>
+        </w:rPr>
+        <w:t xml:space="preserve">Can it be concluded that the time and/or rank of a skier after the first distance interval has a substantial impact on their finishing rank and/or time? Explain your answer. </w:t>
+      </w:r>
+    </w:p>
+    <w:p>
+      <w:pPr>
+        <w:ind w:left="720"/>
+        <w:rPr>
+          <w:color w:val="FF0000"/>
+        </w:rPr>
+      </w:pPr>
+      <w:r>
+        <w:rPr>
+          <w:color w:val="FF0000"/>
+        </w:rPr>
+        <w:t>Yes, these models show a strong relationship between either Time4 and Time1 or Rank1 and Rank4. They both show that the if Rank1 or Time1 were to increase, so would Time4 or Rank4. This means that if a skier performs poorly in the beginning of a 10k, they are unlikely to improve their performance by the end of the race</w:t>
+      </w:r>
+      <w:r>
+        <w:rPr>
+          <w:color w:val="FF0000"/>
+        </w:rPr>
+        <w:t xml:space="preserve">. </w:t>
+      </w:r>
+    </w:p>
+    <w:p/>
     <w:sectPr>
       <w:pgSz w:w="12240" w:h="15840"/>
       <w:pgMar w:top="1440" w:right="1440" w:bottom="1440" w:left="1440" w:header="720" w:footer="720" w:gutter="0"/>
@@ -274,6 +2127,452 @@
 <file path=word/numbering.xml><?xml version="1.0" encoding="utf-8"?>
 <w:numbering xmlns:wpc="http://schemas.microsoft.com/office/word/2010/wordprocessingCanvas" xmlns:cx="http://schemas.microsoft.com/office/drawing/2014/chartex" xmlns:cx1="http://schemas.microsoft.com/office/drawing/2015/9/8/chartex" xmlns:cx2="http://schemas.microsoft.com/office/drawing/2015/10/21/chartex" xmlns:cx3="http://schemas.microsoft.com/office/drawing/2016/5/9/chartex" xmlns:cx4="http://schemas.microsoft.com/office/drawing/2016/5/10/chartex" xmlns:cx5="http://schemas.microsoft.com/office/drawing/2016/5/11/chartex" xmlns:cx6="http://schemas.microsoft.com/office/drawing/2016/5/12/chartex" xmlns:cx7="http://schemas.microsoft.com/office/drawing/2016/5/13/chartex" xmlns:cx8="http://schemas.microsoft.com/office/drawing/2016/5/14/chartex" xmlns:mc="http://schemas.openxmlformats.org/markup-compatibility/2006" xmlns:aink="http://schemas.microsoft.com/office/drawing/2016/ink" xmlns:am3d="http://schemas.microsoft.com/office/drawing/2017/model3d" xmlns:o="urn:schemas-microsoft-com:office:office" xmlns:oel="http://schemas.microsoft.com/office/2019/extlst" xmlns:r="http://schemas.openxmlformats.org/officeDocument/2006/relationships" xmlns:m="http://schemas.openxmlformats.org/officeDocument/2006/math" xmlns:v="urn:schemas-microsoft-com:vml" xmlns:wp14="http://schemas.microsoft.com/office/word/2010/wordprocessingDrawing" xmlns:wp="http://schemas.openxmlformats.org/drawingml/2006/wordprocessingDrawing" xmlns:w10="urn:schemas-microsoft-com:office:word" xmlns:w="http://schemas.openxmlformats.org/wordprocessingml/2006/main" xmlns:w14="http://schemas.microsoft.com/office/word/2010/wordml" xmlns:w15="http://schemas.microsoft.com/office/word/2012/wordml" xmlns:w16cex="http://schemas.microsoft.com/office/word/2018/wordml/cex" xmlns:w16cid="http://schemas.microsoft.com/office/word/2016/wordml/cid" xmlns:w16="http://schemas.microsoft.com/office/word/2018/wordml" xmlns:w16sdtdh="http://schemas.microsoft.com/office/word/2020/wordml/sdtdatahash" xmlns:w16se="http://schemas.microsoft.com/office/word/2015/wordml/symex" xmlns:wpg="http://schemas.microsoft.com/office/word/2010/wordprocessingGroup" xmlns:wpi="http://schemas.microsoft.com/office/word/2010/wordprocessingInk" xmlns:wne="http://schemas.microsoft.com/office/word/2006/wordml" xmlns:wps="http://schemas.microsoft.com/office/word/2010/wordprocessingShape" mc:Ignorable="w14 w15 w16se w16cid w16 w16cex w16sdtdh wp14">
   <w:abstractNum w:abstractNumId="0" w15:restartNumberingAfterBreak="0">
+    <w:nsid w:val="05000B9C"/>
+    <w:multiLevelType w:val="hybridMultilevel"/>
+    <w:tmpl w:val="CD4C5318"/>
+    <w:lvl w:ilvl="0" w:tplc="FFFFFFFF">
+      <w:start w:val="1"/>
+      <w:numFmt w:val="decimal"/>
+      <w:lvlText w:val="%1."/>
+      <w:lvlJc w:val="left"/>
+      <w:pPr>
+        <w:ind w:left="1120" w:hanging="400"/>
+      </w:pPr>
+      <w:rPr>
+        <w:rFonts w:hint="default"/>
+      </w:rPr>
+    </w:lvl>
+    <w:lvl w:ilvl="1" w:tplc="FFFFFFFF">
+      <w:start w:val="1"/>
+      <w:numFmt w:val="lowerLetter"/>
+      <w:lvlText w:val="%2."/>
+      <w:lvlJc w:val="left"/>
+      <w:pPr>
+        <w:ind w:left="1800" w:hanging="360"/>
+      </w:pPr>
+    </w:lvl>
+    <w:lvl w:ilvl="2" w:tplc="FFFFFFFF">
+      <w:start w:val="1"/>
+      <w:numFmt w:val="lowerRoman"/>
+      <w:lvlText w:val="%3."/>
+      <w:lvlJc w:val="right"/>
+      <w:pPr>
+        <w:ind w:left="2520" w:hanging="180"/>
+      </w:pPr>
+    </w:lvl>
+    <w:lvl w:ilvl="3" w:tplc="FFFFFFFF" w:tentative="1">
+      <w:start w:val="1"/>
+      <w:numFmt w:val="decimal"/>
+      <w:lvlText w:val="%4."/>
+      <w:lvlJc w:val="left"/>
+      <w:pPr>
+        <w:ind w:left="3240" w:hanging="360"/>
+      </w:pPr>
+    </w:lvl>
+    <w:lvl w:ilvl="4" w:tplc="FFFFFFFF" w:tentative="1">
+      <w:start w:val="1"/>
+      <w:numFmt w:val="lowerLetter"/>
+      <w:lvlText w:val="%5."/>
+      <w:lvlJc w:val="left"/>
+      <w:pPr>
+        <w:ind w:left="3960" w:hanging="360"/>
+      </w:pPr>
+    </w:lvl>
+    <w:lvl w:ilvl="5" w:tplc="FFFFFFFF" w:tentative="1">
+      <w:start w:val="1"/>
+      <w:numFmt w:val="lowerRoman"/>
+      <w:lvlText w:val="%6."/>
+      <w:lvlJc w:val="right"/>
+      <w:pPr>
+        <w:ind w:left="4680" w:hanging="180"/>
+      </w:pPr>
+    </w:lvl>
+    <w:lvl w:ilvl="6" w:tplc="FFFFFFFF" w:tentative="1">
+      <w:start w:val="1"/>
+      <w:numFmt w:val="decimal"/>
+      <w:lvlText w:val="%7."/>
+      <w:lvlJc w:val="left"/>
+      <w:pPr>
+        <w:ind w:left="5400" w:hanging="360"/>
+      </w:pPr>
+    </w:lvl>
+    <w:lvl w:ilvl="7" w:tplc="FFFFFFFF" w:tentative="1">
+      <w:start w:val="1"/>
+      <w:numFmt w:val="lowerLetter"/>
+      <w:lvlText w:val="%8."/>
+      <w:lvlJc w:val="left"/>
+      <w:pPr>
+        <w:ind w:left="6120" w:hanging="360"/>
+      </w:pPr>
+    </w:lvl>
+    <w:lvl w:ilvl="8" w:tplc="FFFFFFFF" w:tentative="1">
+      <w:start w:val="1"/>
+      <w:numFmt w:val="lowerRoman"/>
+      <w:lvlText w:val="%9."/>
+      <w:lvlJc w:val="right"/>
+      <w:pPr>
+        <w:ind w:left="6840" w:hanging="180"/>
+      </w:pPr>
+    </w:lvl>
+  </w:abstractNum>
+  <w:abstractNum w:abstractNumId="1" w15:restartNumberingAfterBreak="0">
+    <w:nsid w:val="2CF577B5"/>
+    <w:multiLevelType w:val="hybridMultilevel"/>
+    <w:tmpl w:val="1BE808AE"/>
+    <w:lvl w:ilvl="0" w:tplc="FFFFFFFF">
+      <w:start w:val="1"/>
+      <w:numFmt w:val="decimal"/>
+      <w:lvlText w:val="%1."/>
+      <w:lvlJc w:val="left"/>
+      <w:pPr>
+        <w:ind w:left="1120" w:hanging="400"/>
+      </w:pPr>
+      <w:rPr>
+        <w:rFonts w:hint="default"/>
+      </w:rPr>
+    </w:lvl>
+    <w:lvl w:ilvl="1" w:tplc="FFFFFFFF">
+      <w:start w:val="1"/>
+      <w:numFmt w:val="lowerLetter"/>
+      <w:lvlText w:val="%2."/>
+      <w:lvlJc w:val="left"/>
+      <w:pPr>
+        <w:ind w:left="1800" w:hanging="360"/>
+      </w:pPr>
+    </w:lvl>
+    <w:lvl w:ilvl="2" w:tplc="FFFFFFFF">
+      <w:start w:val="1"/>
+      <w:numFmt w:val="lowerRoman"/>
+      <w:lvlText w:val="%3."/>
+      <w:lvlJc w:val="right"/>
+      <w:pPr>
+        <w:ind w:left="2520" w:hanging="180"/>
+      </w:pPr>
+    </w:lvl>
+    <w:lvl w:ilvl="3" w:tplc="FFFFFFFF" w:tentative="1">
+      <w:start w:val="1"/>
+      <w:numFmt w:val="decimal"/>
+      <w:lvlText w:val="%4."/>
+      <w:lvlJc w:val="left"/>
+      <w:pPr>
+        <w:ind w:left="3240" w:hanging="360"/>
+      </w:pPr>
+    </w:lvl>
+    <w:lvl w:ilvl="4" w:tplc="FFFFFFFF" w:tentative="1">
+      <w:start w:val="1"/>
+      <w:numFmt w:val="lowerLetter"/>
+      <w:lvlText w:val="%5."/>
+      <w:lvlJc w:val="left"/>
+      <w:pPr>
+        <w:ind w:left="3960" w:hanging="360"/>
+      </w:pPr>
+    </w:lvl>
+    <w:lvl w:ilvl="5" w:tplc="FFFFFFFF" w:tentative="1">
+      <w:start w:val="1"/>
+      <w:numFmt w:val="lowerRoman"/>
+      <w:lvlText w:val="%6."/>
+      <w:lvlJc w:val="right"/>
+      <w:pPr>
+        <w:ind w:left="4680" w:hanging="180"/>
+      </w:pPr>
+    </w:lvl>
+    <w:lvl w:ilvl="6" w:tplc="FFFFFFFF" w:tentative="1">
+      <w:start w:val="1"/>
+      <w:numFmt w:val="decimal"/>
+      <w:lvlText w:val="%7."/>
+      <w:lvlJc w:val="left"/>
+      <w:pPr>
+        <w:ind w:left="5400" w:hanging="360"/>
+      </w:pPr>
+    </w:lvl>
+    <w:lvl w:ilvl="7" w:tplc="FFFFFFFF" w:tentative="1">
+      <w:start w:val="1"/>
+      <w:numFmt w:val="lowerLetter"/>
+      <w:lvlText w:val="%8."/>
+      <w:lvlJc w:val="left"/>
+      <w:pPr>
+        <w:ind w:left="6120" w:hanging="360"/>
+      </w:pPr>
+    </w:lvl>
+    <w:lvl w:ilvl="8" w:tplc="FFFFFFFF" w:tentative="1">
+      <w:start w:val="1"/>
+      <w:numFmt w:val="lowerRoman"/>
+      <w:lvlText w:val="%9."/>
+      <w:lvlJc w:val="right"/>
+      <w:pPr>
+        <w:ind w:left="6840" w:hanging="180"/>
+      </w:pPr>
+    </w:lvl>
+  </w:abstractNum>
+  <w:abstractNum w:abstractNumId="2" w15:restartNumberingAfterBreak="0">
+    <w:nsid w:val="33B97034"/>
+    <w:multiLevelType w:val="hybridMultilevel"/>
+    <w:tmpl w:val="F07A2886"/>
+    <w:lvl w:ilvl="0" w:tplc="FFFFFFFF">
+      <w:start w:val="1"/>
+      <w:numFmt w:val="decimal"/>
+      <w:lvlText w:val="%1."/>
+      <w:lvlJc w:val="left"/>
+      <w:pPr>
+        <w:ind w:left="1120" w:hanging="400"/>
+      </w:pPr>
+      <w:rPr>
+        <w:rFonts w:hint="default"/>
+      </w:rPr>
+    </w:lvl>
+    <w:lvl w:ilvl="1" w:tplc="FFFFFFFF">
+      <w:start w:val="1"/>
+      <w:numFmt w:val="lowerLetter"/>
+      <w:lvlText w:val="%2."/>
+      <w:lvlJc w:val="left"/>
+      <w:pPr>
+        <w:ind w:left="1800" w:hanging="360"/>
+      </w:pPr>
+    </w:lvl>
+    <w:lvl w:ilvl="2" w:tplc="FFFFFFFF">
+      <w:start w:val="1"/>
+      <w:numFmt w:val="lowerRoman"/>
+      <w:lvlText w:val="%3."/>
+      <w:lvlJc w:val="right"/>
+      <w:pPr>
+        <w:ind w:left="2520" w:hanging="180"/>
+      </w:pPr>
+    </w:lvl>
+    <w:lvl w:ilvl="3" w:tplc="FFFFFFFF" w:tentative="1">
+      <w:start w:val="1"/>
+      <w:numFmt w:val="decimal"/>
+      <w:lvlText w:val="%4."/>
+      <w:lvlJc w:val="left"/>
+      <w:pPr>
+        <w:ind w:left="3240" w:hanging="360"/>
+      </w:pPr>
+    </w:lvl>
+    <w:lvl w:ilvl="4" w:tplc="FFFFFFFF" w:tentative="1">
+      <w:start w:val="1"/>
+      <w:numFmt w:val="lowerLetter"/>
+      <w:lvlText w:val="%5."/>
+      <w:lvlJc w:val="left"/>
+      <w:pPr>
+        <w:ind w:left="3960" w:hanging="360"/>
+      </w:pPr>
+    </w:lvl>
+    <w:lvl w:ilvl="5" w:tplc="FFFFFFFF" w:tentative="1">
+      <w:start w:val="1"/>
+      <w:numFmt w:val="lowerRoman"/>
+      <w:lvlText w:val="%6."/>
+      <w:lvlJc w:val="right"/>
+      <w:pPr>
+        <w:ind w:left="4680" w:hanging="180"/>
+      </w:pPr>
+    </w:lvl>
+    <w:lvl w:ilvl="6" w:tplc="FFFFFFFF" w:tentative="1">
+      <w:start w:val="1"/>
+      <w:numFmt w:val="decimal"/>
+      <w:lvlText w:val="%7."/>
+      <w:lvlJc w:val="left"/>
+      <w:pPr>
+        <w:ind w:left="5400" w:hanging="360"/>
+      </w:pPr>
+    </w:lvl>
+    <w:lvl w:ilvl="7" w:tplc="FFFFFFFF" w:tentative="1">
+      <w:start w:val="1"/>
+      <w:numFmt w:val="lowerLetter"/>
+      <w:lvlText w:val="%8."/>
+      <w:lvlJc w:val="left"/>
+      <w:pPr>
+        <w:ind w:left="6120" w:hanging="360"/>
+      </w:pPr>
+    </w:lvl>
+    <w:lvl w:ilvl="8" w:tplc="FFFFFFFF" w:tentative="1">
+      <w:start w:val="1"/>
+      <w:numFmt w:val="lowerRoman"/>
+      <w:lvlText w:val="%9."/>
+      <w:lvlJc w:val="right"/>
+      <w:pPr>
+        <w:ind w:left="6840" w:hanging="180"/>
+      </w:pPr>
+    </w:lvl>
+  </w:abstractNum>
+  <w:abstractNum w:abstractNumId="3" w15:restartNumberingAfterBreak="0">
+    <w:nsid w:val="5FD07D34"/>
+    <w:multiLevelType w:val="hybridMultilevel"/>
+    <w:tmpl w:val="DB4C770E"/>
+    <w:lvl w:ilvl="0" w:tplc="FFFFFFFF">
+      <w:start w:val="1"/>
+      <w:numFmt w:val="decimal"/>
+      <w:lvlText w:val="%1."/>
+      <w:lvlJc w:val="left"/>
+      <w:pPr>
+        <w:ind w:left="1120" w:hanging="400"/>
+      </w:pPr>
+      <w:rPr>
+        <w:rFonts w:hint="default"/>
+      </w:rPr>
+    </w:lvl>
+    <w:lvl w:ilvl="1" w:tplc="FFFFFFFF">
+      <w:start w:val="1"/>
+      <w:numFmt w:val="lowerLetter"/>
+      <w:lvlText w:val="%2."/>
+      <w:lvlJc w:val="left"/>
+      <w:pPr>
+        <w:ind w:left="1800" w:hanging="360"/>
+      </w:pPr>
+    </w:lvl>
+    <w:lvl w:ilvl="2" w:tplc="FFFFFFFF">
+      <w:start w:val="1"/>
+      <w:numFmt w:val="lowerRoman"/>
+      <w:lvlText w:val="%3."/>
+      <w:lvlJc w:val="right"/>
+      <w:pPr>
+        <w:ind w:left="2520" w:hanging="180"/>
+      </w:pPr>
+    </w:lvl>
+    <w:lvl w:ilvl="3" w:tplc="FFFFFFFF" w:tentative="1">
+      <w:start w:val="1"/>
+      <w:numFmt w:val="decimal"/>
+      <w:lvlText w:val="%4."/>
+      <w:lvlJc w:val="left"/>
+      <w:pPr>
+        <w:ind w:left="3240" w:hanging="360"/>
+      </w:pPr>
+    </w:lvl>
+    <w:lvl w:ilvl="4" w:tplc="FFFFFFFF" w:tentative="1">
+      <w:start w:val="1"/>
+      <w:numFmt w:val="lowerLetter"/>
+      <w:lvlText w:val="%5."/>
+      <w:lvlJc w:val="left"/>
+      <w:pPr>
+        <w:ind w:left="3960" w:hanging="360"/>
+      </w:pPr>
+    </w:lvl>
+    <w:lvl w:ilvl="5" w:tplc="FFFFFFFF" w:tentative="1">
+      <w:start w:val="1"/>
+      <w:numFmt w:val="lowerRoman"/>
+      <w:lvlText w:val="%6."/>
+      <w:lvlJc w:val="right"/>
+      <w:pPr>
+        <w:ind w:left="4680" w:hanging="180"/>
+      </w:pPr>
+    </w:lvl>
+    <w:lvl w:ilvl="6" w:tplc="FFFFFFFF" w:tentative="1">
+      <w:start w:val="1"/>
+      <w:numFmt w:val="decimal"/>
+      <w:lvlText w:val="%7."/>
+      <w:lvlJc w:val="left"/>
+      <w:pPr>
+        <w:ind w:left="5400" w:hanging="360"/>
+      </w:pPr>
+    </w:lvl>
+    <w:lvl w:ilvl="7" w:tplc="FFFFFFFF" w:tentative="1">
+      <w:start w:val="1"/>
+      <w:numFmt w:val="lowerLetter"/>
+      <w:lvlText w:val="%8."/>
+      <w:lvlJc w:val="left"/>
+      <w:pPr>
+        <w:ind w:left="6120" w:hanging="360"/>
+      </w:pPr>
+    </w:lvl>
+    <w:lvl w:ilvl="8" w:tplc="FFFFFFFF" w:tentative="1">
+      <w:start w:val="1"/>
+      <w:numFmt w:val="lowerRoman"/>
+      <w:lvlText w:val="%9."/>
+      <w:lvlJc w:val="right"/>
+      <w:pPr>
+        <w:ind w:left="6840" w:hanging="180"/>
+      </w:pPr>
+    </w:lvl>
+  </w:abstractNum>
+  <w:abstractNum w:abstractNumId="4" w15:restartNumberingAfterBreak="0">
+    <w:nsid w:val="62227012"/>
+    <w:multiLevelType w:val="hybridMultilevel"/>
+    <w:tmpl w:val="053E6162"/>
+    <w:lvl w:ilvl="0" w:tplc="60F2772C">
+      <w:start w:val="1"/>
+      <w:numFmt w:val="decimal"/>
+      <w:lvlText w:val="%1."/>
+      <w:lvlJc w:val="left"/>
+      <w:pPr>
+        <w:ind w:left="1120" w:hanging="400"/>
+      </w:pPr>
+      <w:rPr>
+        <w:rFonts w:hint="default"/>
+        <w:color w:val="000000" w:themeColor="text1"/>
+      </w:rPr>
+    </w:lvl>
+    <w:lvl w:ilvl="1" w:tplc="04090019">
+      <w:start w:val="1"/>
+      <w:numFmt w:val="lowerLetter"/>
+      <w:lvlText w:val="%2."/>
+      <w:lvlJc w:val="left"/>
+      <w:pPr>
+        <w:ind w:left="1800" w:hanging="360"/>
+      </w:pPr>
+    </w:lvl>
+    <w:lvl w:ilvl="2" w:tplc="0409001B">
+      <w:start w:val="1"/>
+      <w:numFmt w:val="lowerRoman"/>
+      <w:lvlText w:val="%3."/>
+      <w:lvlJc w:val="right"/>
+      <w:pPr>
+        <w:ind w:left="2520" w:hanging="180"/>
+      </w:pPr>
+    </w:lvl>
+    <w:lvl w:ilvl="3" w:tplc="0409000F" w:tentative="1">
+      <w:start w:val="1"/>
+      <w:numFmt w:val="decimal"/>
+      <w:lvlText w:val="%4."/>
+      <w:lvlJc w:val="left"/>
+      <w:pPr>
+        <w:ind w:left="3240" w:hanging="360"/>
+      </w:pPr>
+    </w:lvl>
+    <w:lvl w:ilvl="4" w:tplc="04090019" w:tentative="1">
+      <w:start w:val="1"/>
+      <w:numFmt w:val="lowerLetter"/>
+      <w:lvlText w:val="%5."/>
+      <w:lvlJc w:val="left"/>
+      <w:pPr>
+        <w:ind w:left="3960" w:hanging="360"/>
+      </w:pPr>
+    </w:lvl>
+    <w:lvl w:ilvl="5" w:tplc="0409001B" w:tentative="1">
+      <w:start w:val="1"/>
+      <w:numFmt w:val="lowerRoman"/>
+      <w:lvlText w:val="%6."/>
+      <w:lvlJc w:val="right"/>
+      <w:pPr>
+        <w:ind w:left="4680" w:hanging="180"/>
+      </w:pPr>
+    </w:lvl>
+    <w:lvl w:ilvl="6" w:tplc="0409000F" w:tentative="1">
+      <w:start w:val="1"/>
+      <w:numFmt w:val="decimal"/>
+      <w:lvlText w:val="%7."/>
+      <w:lvlJc w:val="left"/>
+      <w:pPr>
+        <w:ind w:left="5400" w:hanging="360"/>
+      </w:pPr>
+    </w:lvl>
+    <w:lvl w:ilvl="7" w:tplc="04090019" w:tentative="1">
+      <w:start w:val="1"/>
+      <w:numFmt w:val="lowerLetter"/>
+      <w:lvlText w:val="%8."/>
+      <w:lvlJc w:val="left"/>
+      <w:pPr>
+        <w:ind w:left="6120" w:hanging="360"/>
+      </w:pPr>
+    </w:lvl>
+    <w:lvl w:ilvl="8" w:tplc="0409001B" w:tentative="1">
+      <w:start w:val="1"/>
+      <w:numFmt w:val="lowerRoman"/>
+      <w:lvlText w:val="%9."/>
+      <w:lvlJc w:val="right"/>
+      <w:pPr>
+        <w:ind w:left="6840" w:hanging="180"/>
+      </w:pPr>
+    </w:lvl>
+  </w:abstractNum>
+  <w:abstractNum w:abstractNumId="5" w15:restartNumberingAfterBreak="0">
     <w:nsid w:val="710059B0"/>
     <w:multiLevelType w:val="hybridMultilevel"/>
     <w:tmpl w:val="9D5C4A84"/>
@@ -363,7 +2662,22 @@
     </w:lvl>
   </w:abstractNum>
   <w:num w:numId="1" w16cid:durableId="1475292976">
+    <w:abstractNumId w:val="5"/>
+  </w:num>
+  <w:num w:numId="2" w16cid:durableId="1139037307">
+    <w:abstractNumId w:val="4"/>
+  </w:num>
+  <w:num w:numId="3" w16cid:durableId="437990242">
+    <w:abstractNumId w:val="1"/>
+  </w:num>
+  <w:num w:numId="4" w16cid:durableId="123348675">
+    <w:abstractNumId w:val="3"/>
+  </w:num>
+  <w:num w:numId="5" w16cid:durableId="484203559">
     <w:abstractNumId w:val="0"/>
+  </w:num>
+  <w:num w:numId="6" w16cid:durableId="1390181633">
+    <w:abstractNumId w:val="2"/>
   </w:num>
 </w:numbering>
 </file>

--- a/awsmit22/skimodule/module/113_ski_worksheet_key.docx
+++ b/awsmit22/skimodule/module/113_ski_worksheet_key.docx
@@ -236,7 +236,7 @@
         <w:rPr>
           <w:color w:val="FF0000"/>
         </w:rPr>
-        <w:t>Strong linearity with slight variation.</w:t>
+        <w:t>Strong linearity.</w:t>
       </w:r>
     </w:p>
     <w:p>
@@ -582,7 +582,31 @@
         <w:rPr>
           <w:color w:val="FF0000"/>
         </w:rPr>
-        <w:t>Poor linearity with a slight s-curve shape.</w:t>
+        <w:t>L</w:t>
+      </w:r>
+      <w:r>
+        <w:rPr>
+          <w:color w:val="FF0000"/>
+        </w:rPr>
+        <w:t>inear</w:t>
+      </w:r>
+      <w:r>
+        <w:rPr>
+          <w:color w:val="FF0000"/>
+        </w:rPr>
+        <w:t xml:space="preserve"> but the</w:t>
+      </w:r>
+      <w:r>
+        <w:rPr>
+          <w:color w:val="FF0000"/>
+        </w:rPr>
+        <w:t xml:space="preserve"> slight s-curve shape</w:t>
+      </w:r>
+      <w:r>
+        <w:rPr>
+          <w:color w:val="FF0000"/>
+        </w:rPr>
+        <w:t xml:space="preserve"> could cause issues.</w:t>
       </w:r>
     </w:p>
     <w:p>
@@ -1281,7 +1305,31 @@
         <w:rPr>
           <w:color w:val="FF0000"/>
         </w:rPr>
-        <w:t xml:space="preserve">Bad linearity, very clear s-curve shape. </w:t>
+        <w:t>Linear but</w:t>
+      </w:r>
+      <w:r>
+        <w:rPr>
+          <w:color w:val="FF0000"/>
+        </w:rPr>
+        <w:t xml:space="preserve"> </w:t>
+      </w:r>
+      <w:r>
+        <w:rPr>
+          <w:color w:val="FF0000"/>
+        </w:rPr>
+        <w:t xml:space="preserve">the </w:t>
+      </w:r>
+      <w:r>
+        <w:rPr>
+          <w:color w:val="FF0000"/>
+        </w:rPr>
+        <w:t>clear s-curve shape</w:t>
+      </w:r>
+      <w:r>
+        <w:rPr>
+          <w:color w:val="FF0000"/>
+        </w:rPr>
+        <w:t xml:space="preserve"> could cause issues.</w:t>
       </w:r>
     </w:p>
     <w:p>
@@ -1418,6 +1466,7 @@
         <w:rPr>
           <w:rFonts w:eastAsiaTheme="minorEastAsia"/>
         </w:rPr>
+        <w:lastRenderedPageBreak/>
         <w:t>R</w:t>
       </w:r>
       <w:r>
@@ -1456,23 +1505,16 @@
         </w:numPr>
       </w:pPr>
       <w:r>
-        <w:rPr>
-          <w:rFonts w:eastAsiaTheme="minorEastAsia"/>
-        </w:rPr>
-        <w:lastRenderedPageBreak/>
-        <w:t xml:space="preserve">Which one of the models from Question 1 do you think is best? </w:t>
-      </w:r>
-      <w:r>
-        <w:rPr>
-          <w:rFonts w:eastAsiaTheme="minorEastAsia"/>
-        </w:rPr>
-        <w:t xml:space="preserve"> </w:t>
-      </w:r>
-      <w:r>
-        <w:rPr>
-          <w:rFonts w:eastAsiaTheme="minorEastAsia"/>
-        </w:rPr>
-        <w:t>Why?</w:t>
+        <w:t xml:space="preserve">Interpret the slope coefficient for the best of these models to predict </w:t>
+      </w:r>
+      <w:r>
+        <w:t>Rank</w:t>
+      </w:r>
+      <w:r>
+        <w:t>4.</w:t>
+      </w:r>
+      <w:r>
+        <w:t xml:space="preserve"> Remember to contextualize.</w:t>
       </w:r>
     </w:p>
     <w:p>
@@ -1498,7 +1540,14 @@
                 <w:rFonts w:ascii="Cambria Math" w:hAnsi="Cambria Math"/>
                 <w:color w:val="FF0000"/>
               </w:rPr>
-              <m:t>Time4</m:t>
+              <m:t>Rank</m:t>
+            </m:r>
+            <m:r>
+              <w:rPr>
+                <w:rFonts w:ascii="Cambria Math" w:hAnsi="Cambria Math"/>
+                <w:color w:val="FF0000"/>
+              </w:rPr>
+              <m:t>4</m:t>
             </m:r>
           </m:e>
         </m:acc>
@@ -1579,7 +1628,14 @@
             <w:rFonts w:ascii="Cambria Math" w:hAnsi="Cambria Math"/>
             <w:color w:val="FF0000"/>
           </w:rPr>
-          <m:t>Time1</m:t>
+          <m:t>Rank</m:t>
+        </m:r>
+        <m:r>
+          <w:rPr>
+            <w:rFonts w:ascii="Cambria Math" w:hAnsi="Cambria Math"/>
+            <w:color w:val="FF0000"/>
+          </w:rPr>
+          <m:t>1</m:t>
         </m:r>
       </m:oMath>
       <w:r>
@@ -1587,22 +1643,71 @@
           <w:rFonts w:eastAsiaTheme="minorEastAsia"/>
           <w:color w:val="FF0000"/>
         </w:rPr>
-        <w:t xml:space="preserve"> is the best model as it has both the highest R</w:t>
-      </w:r>
-      <w:r>
-        <w:rPr>
-          <w:rFonts w:eastAsiaTheme="minorEastAsia"/>
-          <w:color w:val="FF0000"/>
-          <w:vertAlign w:val="superscript"/>
-        </w:rPr>
-        <w:t>2</w:t>
-      </w:r>
-      <w:r>
-        <w:rPr>
-          <w:rFonts w:eastAsiaTheme="minorEastAsia"/>
-          <w:color w:val="FF0000"/>
-        </w:rPr>
-        <w:t xml:space="preserve"> value, and the scatterplot shows a clear and strong linear relationship.</w:t>
+        <w:t xml:space="preserve"> </w:t>
+      </w:r>
+    </w:p>
+    <w:p>
+      <w:pPr>
+        <w:rPr>
+          <w:color w:val="FF0000"/>
+        </w:rPr>
+      </w:pPr>
+      <w:r>
+        <w:rPr>
+          <w:color w:val="FF0000"/>
+        </w:rPr>
+        <w:t>For every additional place in Rank1, Rank4 increases by</w:t>
+      </w:r>
+      <w:r>
+        <w:rPr>
+          <w:color w:val="FF0000"/>
+        </w:rPr>
+        <w:t xml:space="preserve"> about</w:t>
+      </w:r>
+      <w:r>
+        <w:rPr>
+          <w:color w:val="FF0000"/>
+        </w:rPr>
+        <w:t xml:space="preserve"> 0.88 places.</w:t>
+      </w:r>
+    </w:p>
+    <w:p>
+      <w:pPr>
+        <w:rPr>
+          <w:color w:val="FF0000"/>
+        </w:rPr>
+      </w:pPr>
+      <w:r>
+        <w:rPr>
+          <w:color w:val="FF0000"/>
+        </w:rPr>
+        <w:t>```{r}</w:t>
+      </w:r>
+    </w:p>
+    <w:p>
+      <w:pPr>
+        <w:rPr>
+          <w:color w:val="FF0000"/>
+        </w:rPr>
+      </w:pPr>
+      <w:r>
+        <w:rPr>
+          <w:color w:val="FF0000"/>
+        </w:rPr>
+        <w:t>summary(mod_3)</w:t>
+      </w:r>
+    </w:p>
+    <w:p>
+      <w:pPr>
+        <w:rPr>
+          <w:color w:val="FF0000"/>
+        </w:rPr>
+      </w:pPr>
+      <w:r>
+        <w:rPr>
+          <w:color w:val="FF0000"/>
+        </w:rPr>
+        <w:t>```</w:t>
       </w:r>
     </w:p>
     <w:p>
@@ -1614,29 +1719,56 @@
         </w:numPr>
       </w:pPr>
       <w:r>
-        <w:t xml:space="preserve">Interpret the slope coefficient for the </w:t>
-      </w:r>
-      <w:r>
-        <w:t>model you just chose in Question 2</w:t>
-      </w:r>
-      <w:r>
-        <w:t>.</w:t>
-      </w:r>
-      <w:r>
-        <w:t xml:space="preserve"> Remember to contextualize. </w:t>
-      </w:r>
-    </w:p>
-    <w:p>
-      <w:pPr>
-        <w:rPr>
-          <w:color w:val="FF0000"/>
-        </w:rPr>
-      </w:pPr>
-      <w:r>
-        <w:rPr>
-          <w:color w:val="FF0000"/>
-        </w:rPr>
-        <w:t>For every additional place in Rank1, Rank4 increases by 0.88 places.</w:t>
+        <w:t>If a skier is ranked #14 after the first split, what rank would you predict for her finish?</w:t>
+      </w:r>
+    </w:p>
+    <w:p>
+      <w:pPr>
+        <w:rPr>
+          <w:color w:val="FF0000"/>
+        </w:rPr>
+      </w:pPr>
+      <w:r>
+        <w:rPr>
+          <w:color w:val="FF0000"/>
+        </w:rPr>
+        <w:t>The p</w:t>
+      </w:r>
+      <w:r>
+        <w:rPr>
+          <w:color w:val="FF0000"/>
+        </w:rPr>
+        <w:t>redicted Rank4</w:t>
+      </w:r>
+      <w:r>
+        <w:rPr>
+          <w:color w:val="FF0000"/>
+        </w:rPr>
+        <w:t xml:space="preserve"> for a skier with a Rank1of 14, </w:t>
+      </w:r>
+      <w:r>
+        <w:rPr>
+          <w:color w:val="FF0000"/>
+        </w:rPr>
+        <w:t xml:space="preserve">is 15.25 which </w:t>
+      </w:r>
+      <w:r>
+        <w:rPr>
+          <w:color w:val="FF0000"/>
+        </w:rPr>
+        <w:t>can be rounded to</w:t>
+      </w:r>
+      <w:r>
+        <w:rPr>
+          <w:color w:val="FF0000"/>
+        </w:rPr>
+        <w:t xml:space="preserve"> 15th place at the finish</w:t>
+      </w:r>
+      <w:r>
+        <w:rPr>
+          <w:color w:val="FF0000"/>
+        </w:rPr>
+        <w:t xml:space="preserve">. </w:t>
       </w:r>
     </w:p>
     <w:p>
@@ -1662,7 +1794,81 @@
         <w:rPr>
           <w:color w:val="FF0000"/>
         </w:rPr>
-        <w:t>summary(mod_3)</w:t>
+        <w:t xml:space="preserve">mod_3 &lt;- </w:t>
+      </w:r>
+      <w:proofErr w:type="spellStart"/>
+      <w:proofErr w:type="gramStart"/>
+      <w:r>
+        <w:rPr>
+          <w:color w:val="FF0000"/>
+        </w:rPr>
+        <w:t>lm</w:t>
+      </w:r>
+      <w:proofErr w:type="spellEnd"/>
+      <w:r>
+        <w:rPr>
+          <w:color w:val="FF0000"/>
+        </w:rPr>
+        <w:t>(</w:t>
+      </w:r>
+      <w:proofErr w:type="gramEnd"/>
+      <w:r>
+        <w:rPr>
+          <w:color w:val="FF0000"/>
+        </w:rPr>
+        <w:t>Rank4 ~ Rank1, data = ski_speeds)</w:t>
+      </w:r>
+    </w:p>
+    <w:p>
+      <w:pPr>
+        <w:rPr>
+          <w:color w:val="FF0000"/>
+        </w:rPr>
+      </w:pPr>
+      <w:r>
+        <w:rPr>
+          <w:color w:val="FF0000"/>
+        </w:rPr>
+        <w:t xml:space="preserve">summary(mod_3) </w:t>
+      </w:r>
+    </w:p>
+    <w:p>
+      <w:pPr>
+        <w:rPr>
+          <w:color w:val="FF0000"/>
+        </w:rPr>
+      </w:pPr>
+      <w:r>
+        <w:rPr>
+          <w:color w:val="FF0000"/>
+        </w:rPr>
+        <w:t>Rank1 &lt;- 14</w:t>
+      </w:r>
+    </w:p>
+    <w:p>
+      <w:pPr>
+        <w:rPr>
+          <w:color w:val="FF0000"/>
+        </w:rPr>
+      </w:pPr>
+      <w:r>
+        <w:rPr>
+          <w:color w:val="FF0000"/>
+        </w:rPr>
+        <w:t>Rank4 &lt;- 2.95897 + 0.87807*Rank1</w:t>
+      </w:r>
+    </w:p>
+    <w:p>
+      <w:pPr>
+        <w:rPr>
+          <w:color w:val="FF0000"/>
+        </w:rPr>
+      </w:pPr>
+      <w:r>
+        <w:rPr>
+          <w:color w:val="FF0000"/>
+        </w:rPr>
+        <w:t>Rank4</w:t>
       </w:r>
     </w:p>
     <w:p>
@@ -1687,56 +1893,35 @@
         </w:numPr>
       </w:pPr>
       <w:r>
-        <w:t>If a skier is ranked #14 after the first split, what rank would you predict for her finish?</w:t>
-      </w:r>
-    </w:p>
-    <w:p>
-      <w:pPr>
-        <w:rPr>
-          <w:color w:val="FF0000"/>
-        </w:rPr>
-      </w:pPr>
-      <w:r>
-        <w:rPr>
-          <w:color w:val="FF0000"/>
-        </w:rPr>
-        <w:t>The p</w:t>
-      </w:r>
-      <w:r>
-        <w:rPr>
-          <w:color w:val="FF0000"/>
-        </w:rPr>
-        <w:t>redicted Rank4</w:t>
-      </w:r>
-      <w:r>
-        <w:rPr>
-          <w:color w:val="FF0000"/>
-        </w:rPr>
-        <w:t xml:space="preserve"> for a skier with a Rank1of 14, </w:t>
-      </w:r>
-      <w:r>
-        <w:rPr>
-          <w:color w:val="FF0000"/>
-        </w:rPr>
-        <w:t xml:space="preserve">is 15.25 which </w:t>
-      </w:r>
-      <w:r>
-        <w:rPr>
-          <w:color w:val="FF0000"/>
-        </w:rPr>
-        <w:t>can be rounded to</w:t>
-      </w:r>
-      <w:r>
-        <w:rPr>
-          <w:color w:val="FF0000"/>
-        </w:rPr>
-        <w:t xml:space="preserve"> 15th place at the finish</w:t>
-      </w:r>
-      <w:r>
-        <w:rPr>
-          <w:color w:val="FF0000"/>
-        </w:rPr>
-        <w:t xml:space="preserve">. </w:t>
+        <w:t>Interpret the slope coefficient for the best of these models to predict Time4.</w:t>
+      </w:r>
+      <w:r>
+        <w:t xml:space="preserve"> Remember to contextualize.</w:t>
+      </w:r>
+    </w:p>
+    <w:p>
+      <w:pPr>
+        <w:rPr>
+          <w:color w:val="FF0000"/>
+        </w:rPr>
+      </w:pPr>
+      <w:r>
+        <w:rPr>
+          <w:color w:val="FF0000"/>
+        </w:rPr>
+        <w:t xml:space="preserve">For every additional minute Time1 increases, Time4 increases by </w:t>
+      </w:r>
+      <w:r>
+        <w:rPr>
+          <w:color w:val="FF0000"/>
+        </w:rPr>
+        <w:t xml:space="preserve">about </w:t>
+      </w:r>
+      <w:r>
+        <w:rPr>
+          <w:color w:val="FF0000"/>
+        </w:rPr>
+        <w:t>4.66 minutes.</w:t>
       </w:r>
     </w:p>
     <w:p>
@@ -1762,81 +1947,7 @@
         <w:rPr>
           <w:color w:val="FF0000"/>
         </w:rPr>
-        <w:t xml:space="preserve">mod_3 &lt;- </w:t>
-      </w:r>
-      <w:proofErr w:type="spellStart"/>
-      <w:proofErr w:type="gramStart"/>
-      <w:r>
-        <w:rPr>
-          <w:color w:val="FF0000"/>
-        </w:rPr>
-        <w:t>lm</w:t>
-      </w:r>
-      <w:proofErr w:type="spellEnd"/>
-      <w:r>
-        <w:rPr>
-          <w:color w:val="FF0000"/>
-        </w:rPr>
-        <w:t>(</w:t>
-      </w:r>
-      <w:proofErr w:type="gramEnd"/>
-      <w:r>
-        <w:rPr>
-          <w:color w:val="FF0000"/>
-        </w:rPr>
-        <w:t>Rank4 ~ Rank1, data = ski_speeds)</w:t>
-      </w:r>
-    </w:p>
-    <w:p>
-      <w:pPr>
-        <w:rPr>
-          <w:color w:val="FF0000"/>
-        </w:rPr>
-      </w:pPr>
-      <w:r>
-        <w:rPr>
-          <w:color w:val="FF0000"/>
-        </w:rPr>
-        <w:t xml:space="preserve">summary(mod_3) </w:t>
-      </w:r>
-    </w:p>
-    <w:p>
-      <w:pPr>
-        <w:rPr>
-          <w:color w:val="FF0000"/>
-        </w:rPr>
-      </w:pPr>
-      <w:r>
-        <w:rPr>
-          <w:color w:val="FF0000"/>
-        </w:rPr>
-        <w:t>Rank1 &lt;- 14</w:t>
-      </w:r>
-    </w:p>
-    <w:p>
-      <w:pPr>
-        <w:rPr>
-          <w:color w:val="FF0000"/>
-        </w:rPr>
-      </w:pPr>
-      <w:r>
-        <w:rPr>
-          <w:color w:val="FF0000"/>
-        </w:rPr>
-        <w:t>Rank4 &lt;- 2.95897 + 0.87807*Rank1</w:t>
-      </w:r>
-    </w:p>
-    <w:p>
-      <w:pPr>
-        <w:rPr>
-          <w:color w:val="FF0000"/>
-        </w:rPr>
-      </w:pPr>
-      <w:r>
-        <w:rPr>
-          <w:color w:val="FF0000"/>
-        </w:rPr>
-        <w:t>Rank4</w:t>
+        <w:t>summary(mod_2)</w:t>
       </w:r>
     </w:p>
     <w:p>
@@ -1861,73 +1972,6 @@
         </w:numPr>
       </w:pPr>
       <w:r>
-        <w:t>Interpret the slope coefficient for the best of these models to predict Time4.</w:t>
-      </w:r>
-      <w:r>
-        <w:t xml:space="preserve"> Remember to contextualize.</w:t>
-      </w:r>
-    </w:p>
-    <w:p>
-      <w:pPr>
-        <w:rPr>
-          <w:color w:val="FF0000"/>
-        </w:rPr>
-      </w:pPr>
-      <w:r>
-        <w:rPr>
-          <w:color w:val="FF0000"/>
-        </w:rPr>
-        <w:t>For every additional minute Time1 increases, Time4 increases by 4.66 minutes.</w:t>
-      </w:r>
-    </w:p>
-    <w:p>
-      <w:pPr>
-        <w:rPr>
-          <w:color w:val="FF0000"/>
-        </w:rPr>
-      </w:pPr>
-      <w:r>
-        <w:rPr>
-          <w:color w:val="FF0000"/>
-        </w:rPr>
-        <w:t>```{r}</w:t>
-      </w:r>
-    </w:p>
-    <w:p>
-      <w:pPr>
-        <w:rPr>
-          <w:color w:val="FF0000"/>
-        </w:rPr>
-      </w:pPr>
-      <w:r>
-        <w:rPr>
-          <w:color w:val="FF0000"/>
-        </w:rPr>
-        <w:t>summary(mod_2)</w:t>
-      </w:r>
-    </w:p>
-    <w:p>
-      <w:pPr>
-        <w:rPr>
-          <w:color w:val="FF0000"/>
-        </w:rPr>
-      </w:pPr>
-      <w:r>
-        <w:rPr>
-          <w:color w:val="FF0000"/>
-        </w:rPr>
-        <w:t>```</w:t>
-      </w:r>
-    </w:p>
-    <w:p>
-      <w:pPr>
-        <w:pStyle w:val="ListParagraph"/>
-        <w:numPr>
-          <w:ilvl w:val="0"/>
-          <w:numId w:val="2"/>
-        </w:numPr>
-      </w:pPr>
-      <w:r>
         <w:t>If a skier had a time of 5.00 minutes after the first split, what time would you predict for her finish?</w:t>
       </w:r>
     </w:p>
@@ -2073,44 +2117,6 @@
           <w:color w:val="FF0000"/>
         </w:rPr>
         <w:t>```</w:t>
-      </w:r>
-    </w:p>
-    <w:p>
-      <w:pPr>
-        <w:pStyle w:val="ListParagraph"/>
-        <w:numPr>
-          <w:ilvl w:val="0"/>
-          <w:numId w:val="2"/>
-        </w:numPr>
-        <w:rPr>
-          <w:color w:val="000000" w:themeColor="text1"/>
-        </w:rPr>
-      </w:pPr>
-      <w:r>
-        <w:rPr>
-          <w:color w:val="000000" w:themeColor="text1"/>
-        </w:rPr>
-        <w:t xml:space="preserve">Can it be concluded that the time and/or rank of a skier after the first distance interval has a substantial impact on their finishing rank and/or time? Explain your answer. </w:t>
-      </w:r>
-    </w:p>
-    <w:p>
-      <w:pPr>
-        <w:ind w:left="720"/>
-        <w:rPr>
-          <w:color w:val="FF0000"/>
-        </w:rPr>
-      </w:pPr>
-      <w:r>
-        <w:rPr>
-          <w:color w:val="FF0000"/>
-        </w:rPr>
-        <w:t>Yes, these models show a strong relationship between either Time4 and Time1 or Rank1 and Rank4. They both show that the if Rank1 or Time1 were to increase, so would Time4 or Rank4. This means that if a skier performs poorly in the beginning of a 10k, they are unlikely to improve their performance by the end of the race</w:t>
-      </w:r>
-      <w:r>
-        <w:rPr>
-          <w:color w:val="FF0000"/>
-        </w:rPr>
-        <w:t xml:space="preserve">. </w:t>
       </w:r>
     </w:p>
     <w:p/>
